--- a/ПЗ.docx
+++ b/ПЗ.docx
@@ -7,13 +7,11 @@
         <w:jc w:val="center"/>
         <w:rPr>
           <w:sz w:val="28"/>
-          <w:highlight w:val="yellow"/>
         </w:rPr>
       </w:pPr>
       <w:r>
         <w:rPr>
           <w:noProof/>
-          <w:highlight w:val="yellow"/>
           <w:lang w:val="en-US" w:eastAsia="en-US"/>
         </w:rPr>
         <mc:AlternateContent>
@@ -80,131 +78,151 @@
       <w:r>
         <w:rPr>
           <w:sz w:val="28"/>
+        </w:rPr>
+        <w:t>Частное учреждение образования</w:t>
+      </w:r>
+    </w:p>
+    <w:p>
+      <w:pPr>
+        <w:jc w:val="center"/>
+        <w:rPr>
+          <w:sz w:val="28"/>
+        </w:rPr>
+      </w:pPr>
+      <w:r>
+        <w:rPr>
+          <w:sz w:val="28"/>
+        </w:rPr>
+        <w:t>«Колледж бизнеса и права»</w:t>
+      </w:r>
+    </w:p>
+    <w:p>
+      <w:pPr>
+        <w:rPr>
           <w:highlight w:val="yellow"/>
         </w:rPr>
-        <w:t>Частное учреждение образования</w:t>
-      </w:r>
+      </w:pPr>
+    </w:p>
+    <w:p>
+      <w:pPr>
+        <w:rPr>
+          <w:highlight w:val="yellow"/>
+        </w:rPr>
+      </w:pPr>
+    </w:p>
+    <w:p>
+      <w:pPr>
+        <w:rPr>
+          <w:highlight w:val="yellow"/>
+        </w:rPr>
+      </w:pPr>
+    </w:p>
+    <w:p>
+      <w:pPr>
+        <w:rPr>
+          <w:highlight w:val="yellow"/>
+        </w:rPr>
+      </w:pPr>
+    </w:p>
+    <w:p>
+      <w:pPr>
+        <w:rPr>
+          <w:highlight w:val="yellow"/>
+        </w:rPr>
+      </w:pPr>
+    </w:p>
+    <w:p>
+      <w:pPr>
+        <w:rPr>
+          <w:highlight w:val="yellow"/>
+        </w:rPr>
+      </w:pPr>
+    </w:p>
+    <w:p>
+      <w:pPr>
+        <w:rPr>
+          <w:highlight w:val="yellow"/>
+        </w:rPr>
+      </w:pPr>
+    </w:p>
+    <w:p>
+      <w:pPr>
+        <w:rPr>
+          <w:highlight w:val="yellow"/>
+        </w:rPr>
+      </w:pPr>
+    </w:p>
+    <w:p>
+      <w:pPr>
+        <w:rPr>
+          <w:highlight w:val="yellow"/>
+        </w:rPr>
+      </w:pPr>
+    </w:p>
+    <w:p>
+      <w:pPr>
+        <w:rPr>
+          <w:highlight w:val="yellow"/>
+        </w:rPr>
+      </w:pPr>
+    </w:p>
+    <w:p>
+      <w:pPr>
+        <w:rPr>
+          <w:highlight w:val="yellow"/>
+        </w:rPr>
+      </w:pPr>
+    </w:p>
+    <w:p>
+      <w:pPr>
+        <w:rPr>
+          <w:highlight w:val="yellow"/>
+        </w:rPr>
+      </w:pPr>
+    </w:p>
+    <w:p>
+      <w:pPr>
+        <w:rPr>
+          <w:highlight w:val="yellow"/>
+        </w:rPr>
+      </w:pPr>
+    </w:p>
+    <w:p>
+      <w:pPr>
+        <w:rPr>
+          <w:highlight w:val="yellow"/>
+        </w:rPr>
+      </w:pPr>
+    </w:p>
+    <w:p>
+      <w:pPr>
+        <w:rPr>
+          <w:highlight w:val="yellow"/>
+        </w:rPr>
+      </w:pPr>
     </w:p>
     <w:p>
       <w:pPr>
         <w:jc w:val="center"/>
         <w:rPr>
           <w:sz w:val="28"/>
-          <w:highlight w:val="yellow"/>
+          <w:szCs w:val="28"/>
         </w:rPr>
       </w:pPr>
       <w:r>
         <w:rPr>
           <w:sz w:val="28"/>
-          <w:highlight w:val="yellow"/>
-        </w:rPr>
-        <w:t>«Колледж бизнеса и права»</w:t>
-      </w:r>
-    </w:p>
-    <w:p>
-      <w:pPr>
-        <w:rPr>
-          <w:highlight w:val="yellow"/>
-        </w:rPr>
-      </w:pPr>
-    </w:p>
-    <w:p>
-      <w:pPr>
-        <w:rPr>
-          <w:highlight w:val="yellow"/>
-        </w:rPr>
-      </w:pPr>
-    </w:p>
-    <w:p>
-      <w:pPr>
-        <w:rPr>
-          <w:highlight w:val="yellow"/>
-        </w:rPr>
-      </w:pPr>
-    </w:p>
-    <w:p>
-      <w:pPr>
-        <w:rPr>
-          <w:highlight w:val="yellow"/>
-        </w:rPr>
-      </w:pPr>
-    </w:p>
-    <w:p>
-      <w:pPr>
-        <w:rPr>
-          <w:highlight w:val="yellow"/>
-        </w:rPr>
-      </w:pPr>
-    </w:p>
-    <w:p>
-      <w:pPr>
-        <w:rPr>
-          <w:highlight w:val="yellow"/>
-        </w:rPr>
-      </w:pPr>
-    </w:p>
-    <w:p>
-      <w:pPr>
-        <w:rPr>
-          <w:highlight w:val="yellow"/>
-        </w:rPr>
-      </w:pPr>
-    </w:p>
-    <w:p>
-      <w:pPr>
-        <w:rPr>
-          <w:highlight w:val="yellow"/>
-        </w:rPr>
-      </w:pPr>
-    </w:p>
-    <w:p>
-      <w:pPr>
-        <w:rPr>
-          <w:highlight w:val="yellow"/>
-        </w:rPr>
-      </w:pPr>
-    </w:p>
-    <w:p>
-      <w:pPr>
-        <w:rPr>
-          <w:highlight w:val="yellow"/>
-        </w:rPr>
-      </w:pPr>
-    </w:p>
-    <w:p>
-      <w:pPr>
-        <w:rPr>
-          <w:highlight w:val="yellow"/>
-        </w:rPr>
-      </w:pPr>
-    </w:p>
-    <w:p>
-      <w:pPr>
-        <w:rPr>
-          <w:highlight w:val="yellow"/>
-        </w:rPr>
-      </w:pPr>
-    </w:p>
-    <w:p>
-      <w:pPr>
-        <w:rPr>
-          <w:highlight w:val="yellow"/>
-        </w:rPr>
-      </w:pPr>
-    </w:p>
-    <w:p>
-      <w:pPr>
-        <w:rPr>
-          <w:highlight w:val="yellow"/>
-        </w:rPr>
-      </w:pPr>
-    </w:p>
-    <w:p>
-      <w:pPr>
-        <w:rPr>
-          <w:highlight w:val="yellow"/>
-        </w:rPr>
-      </w:pPr>
+          <w:szCs w:val="28"/>
+        </w:rPr>
+        <w:t xml:space="preserve">ПРОГРАММНОЕ СРЕДСТВО </w:t>
+      </w:r>
+      <w:r>
+        <w:rPr>
+          <w:sz w:val="28"/>
+          <w:szCs w:val="28"/>
+        </w:rPr>
+        <w:t>ДЛЯ АВТОМАТИЗАЦИИ НАЧИСЛЕНИЯ ОПЛАТЫ ТРУДА ВОДИТЕЛЯМ ТРАНСПОРТНОЙ КОМПАНИИ</w:t>
+      </w:r>
     </w:p>
     <w:p>
       <w:pPr>
@@ -215,24 +233,22 @@
           <w:highlight w:val="yellow"/>
         </w:rPr>
       </w:pPr>
-      <w:r>
+    </w:p>
+    <w:p>
+      <w:pPr>
+        <w:jc w:val="center"/>
         <w:rPr>
           <w:sz w:val="28"/>
           <w:szCs w:val="28"/>
-          <w:highlight w:val="yellow"/>
-        </w:rPr>
-        <w:t>ПРОГРАММНОЕ СРЕДСТВО «Эмулятор парковки»</w:t>
-      </w:r>
-    </w:p>
-    <w:p>
-      <w:pPr>
-        <w:jc w:val="center"/>
+        </w:rPr>
+      </w:pPr>
+      <w:r>
         <w:rPr>
           <w:sz w:val="28"/>
           <w:szCs w:val="28"/>
-          <w:highlight w:val="yellow"/>
-        </w:rPr>
-      </w:pPr>
+        </w:rPr>
+        <w:t>ПОЯСНИТЕЛЬНАЯ ЗАПИСКА</w:t>
+      </w:r>
     </w:p>
     <w:p>
       <w:pPr>
@@ -240,17 +256,48 @@
         <w:rPr>
           <w:sz w:val="28"/>
           <w:szCs w:val="28"/>
-          <w:highlight w:val="yellow"/>
-        </w:rPr>
-      </w:pPr>
-      <w:r>
+        </w:rPr>
+      </w:pPr>
+    </w:p>
+    <w:p>
+      <w:pPr>
+        <w:jc w:val="center"/>
+        <w:rPr>
+          <w:szCs w:val="28"/>
+        </w:rPr>
+      </w:pPr>
+      <w:r>
+        <w:rPr>
+          <w:szCs w:val="28"/>
+        </w:rPr>
+        <w:t>к курсовому проекту по дисциплине</w:t>
+      </w:r>
+    </w:p>
+    <w:p>
+      <w:pPr>
+        <w:jc w:val="center"/>
+      </w:pPr>
+      <w:r>
+        <w:rPr>
+          <w:szCs w:val="28"/>
+        </w:rPr>
+        <w:t>«Базы данных и системы управления базами данных</w:t>
+      </w:r>
+      <w:r>
+        <w:rPr>
+          <w:szCs w:val="28"/>
+        </w:rPr>
+        <w:t>»</w:t>
+      </w:r>
+    </w:p>
+    <w:p>
+      <w:pPr>
+        <w:jc w:val="center"/>
         <w:rPr>
           <w:sz w:val="28"/>
           <w:szCs w:val="28"/>
-          <w:highlight w:val="yellow"/>
-        </w:rPr>
-        <w:t>ПОЯСНИТЕЛЬНАЯ ЗАПИСКА</w:t>
-      </w:r>
+        </w:rPr>
+      </w:pPr>
     </w:p>
     <w:p>
       <w:pPr>
@@ -258,76 +305,17 @@
         <w:rPr>
           <w:sz w:val="28"/>
           <w:szCs w:val="28"/>
-          <w:highlight w:val="yellow"/>
-        </w:rPr>
-      </w:pPr>
-    </w:p>
-    <w:p>
-      <w:pPr>
-        <w:jc w:val="center"/>
-        <w:rPr>
-          <w:szCs w:val="28"/>
-          <w:highlight w:val="yellow"/>
-        </w:rPr>
-      </w:pPr>
-      <w:r>
-        <w:rPr>
-          <w:szCs w:val="28"/>
-          <w:highlight w:val="yellow"/>
-        </w:rPr>
-        <w:t>к курсовому проекту по дисциплине</w:t>
-      </w:r>
-    </w:p>
-    <w:p>
-      <w:pPr>
-        <w:jc w:val="center"/>
-        <w:rPr>
-          <w:highlight w:val="yellow"/>
-        </w:rPr>
-      </w:pPr>
-      <w:r>
-        <w:rPr>
-          <w:szCs w:val="28"/>
-          <w:highlight w:val="yellow"/>
-        </w:rPr>
-        <w:t>«Конструирование программ и языки программирования»</w:t>
-      </w:r>
-    </w:p>
-    <w:p>
-      <w:pPr>
-        <w:jc w:val="center"/>
+        </w:rPr>
+      </w:pPr>
+      <w:r>
         <w:rPr>
           <w:sz w:val="28"/>
           <w:szCs w:val="28"/>
-          <w:highlight w:val="yellow"/>
-        </w:rPr>
-      </w:pPr>
-    </w:p>
-    <w:p>
-      <w:pPr>
-        <w:jc w:val="center"/>
-        <w:rPr>
-          <w:sz w:val="28"/>
-          <w:szCs w:val="28"/>
-          <w:highlight w:val="yellow"/>
-        </w:rPr>
-      </w:pPr>
-      <w:r>
-        <w:rPr>
-          <w:sz w:val="28"/>
-          <w:szCs w:val="28"/>
-          <w:highlight w:val="yellow"/>
         </w:rPr>
         <w:t>КП Т.895017.401</w:t>
       </w:r>
     </w:p>
-    <w:p>
-      <w:pPr>
-        <w:rPr>
-          <w:highlight w:val="yellow"/>
-        </w:rPr>
-      </w:pPr>
-    </w:p>
+    <w:p/>
     <w:p>
       <w:pPr>
         <w:rPr>
@@ -476,43 +464,25 @@
           <w:tab w:val="left" w:pos="6946"/>
           <w:tab w:val="left" w:pos="9072"/>
         </w:tabs>
-        <w:rPr>
-          <w:highlight w:val="yellow"/>
-        </w:rPr>
-      </w:pPr>
-      <w:r>
-        <w:rPr>
-          <w:highlight w:val="yellow"/>
-        </w:rPr>
+      </w:pPr>
+      <w:r>
         <w:t>Руководитель проекта</w:t>
       </w:r>
       <w:proofErr w:type="gramStart"/>
       <w:r>
-        <w:rPr>
-          <w:highlight w:val="yellow"/>
-        </w:rPr>
         <w:tab/>
-        <w:t>( Е.В.</w:t>
+        <w:t>( В.</w:t>
       </w:r>
       <w:proofErr w:type="gramEnd"/>
       <w:r>
-        <w:rPr>
-          <w:highlight w:val="yellow"/>
-        </w:rPr>
-        <w:t xml:space="preserve"> </w:t>
+        <w:t xml:space="preserve"> Ю. </w:t>
       </w:r>
       <w:proofErr w:type="spellStart"/>
       <w:r>
-        <w:rPr>
-          <w:highlight w:val="yellow"/>
-        </w:rPr>
-        <w:t>Багласова</w:t>
+        <w:t>Купцова</w:t>
       </w:r>
       <w:proofErr w:type="spellEnd"/>
       <w:r>
-        <w:rPr>
-          <w:highlight w:val="yellow"/>
-        </w:rPr>
         <w:tab/>
         <w:t xml:space="preserve">) </w:t>
       </w:r>
@@ -523,35 +493,20 @@
           <w:tab w:val="left" w:pos="6946"/>
           <w:tab w:val="left" w:pos="9072"/>
         </w:tabs>
-        <w:rPr>
-          <w:highlight w:val="yellow"/>
-        </w:rPr>
-      </w:pPr>
-      <w:r>
-        <w:rPr>
-          <w:highlight w:val="yellow"/>
-        </w:rPr>
+      </w:pPr>
+      <w:r>
         <w:t>Учащийся</w:t>
       </w:r>
       <w:proofErr w:type="gramStart"/>
       <w:r>
-        <w:rPr>
-          <w:highlight w:val="yellow"/>
-        </w:rPr>
         <w:tab/>
         <w:t>( А.</w:t>
       </w:r>
       <w:proofErr w:type="gramEnd"/>
       <w:r>
-        <w:rPr>
-          <w:highlight w:val="yellow"/>
-        </w:rPr>
         <w:t xml:space="preserve"> А. Петровский</w:t>
       </w:r>
       <w:r>
-        <w:rPr>
-          <w:highlight w:val="yellow"/>
-        </w:rPr>
         <w:tab/>
         <w:t>)</w:t>
       </w:r>
@@ -607,31 +562,28 @@
     <w:p>
       <w:pPr>
         <w:jc w:val="center"/>
-        <w:rPr>
-          <w:highlight w:val="yellow"/>
-        </w:rPr>
-      </w:pPr>
-      <w:r>
+      </w:pPr>
+      <w:r>
+        <w:rPr>
+          <w:sz w:val="28"/>
+        </w:rPr>
+        <w:t>2021</w:t>
+      </w:r>
+    </w:p>
+    <w:p>
+      <w:pPr>
+        <w:spacing w:after="160" w:line="259" w:lineRule="auto"/>
         <w:rPr>
           <w:sz w:val="28"/>
           <w:highlight w:val="yellow"/>
         </w:rPr>
-        <w:t>2017</w:t>
-      </w:r>
-    </w:p>
-    <w:p>
-      <w:pPr>
-        <w:spacing w:after="160" w:line="259" w:lineRule="auto"/>
+      </w:pPr>
+      <w:r>
         <w:rPr>
           <w:sz w:val="28"/>
           <w:highlight w:val="yellow"/>
         </w:rPr>
-      </w:pPr>
-      <w:r>
-        <w:rPr>
-          <w:sz w:val="28"/>
-          <w:highlight w:val="yellow"/>
-        </w:rPr>
+        <w:lastRenderedPageBreak/>
         <w:br w:type="page"/>
       </w:r>
     </w:p>
@@ -1277,7 +1229,6 @@
                               <w:r>
                                 <w:rPr>
                                   <w:sz w:val="30"/>
-                                  <w:highlight w:val="yellow"/>
                                   <w:lang w:val="ru-RU"/>
                                 </w:rPr>
                                 <w:t>КП Т.895017.401</w:t>
@@ -1604,10 +1555,9 @@
                                   <w:rPr>
                                     <w:rFonts w:ascii="Times New Roman" w:hAnsi="Times New Roman"/>
                                     <w:sz w:val="20"/>
-                                    <w:highlight w:val="yellow"/>
                                     <w:lang w:val="ru-RU"/>
                                   </w:rPr>
-                                  <w:t>Багласова</w:t>
+                                  <w:t>Купцова</w:t>
                                 </w:r>
                                 <w:proofErr w:type="spellEnd"/>
                                 <w:r>
@@ -1616,7 +1566,7 @@
                                     <w:sz w:val="20"/>
                                     <w:lang w:val="ru-RU"/>
                                   </w:rPr>
-                                  <w:t xml:space="preserve"> Е.В.</w:t>
+                                  <w:t xml:space="preserve"> В.Ю.</w:t>
                                 </w:r>
                               </w:p>
                             </w:txbxContent>
@@ -1942,34 +1892,29 @@
                                 <w:jc w:val="center"/>
                                 <w:rPr>
                                   <w:i/>
-                                </w:rPr>
-                              </w:pPr>
-                            </w:p>
-                            <w:p>
-                              <w:pPr>
-                                <w:jc w:val="center"/>
-                                <w:rPr>
-                                  <w:i/>
+                                  <w:sz w:val="22"/>
                                 </w:rPr>
                               </w:pPr>
                               <w:r>
                                 <w:rPr>
                                   <w:i/>
+                                  <w:sz w:val="22"/>
                                 </w:rPr>
-                                <w:t xml:space="preserve">ПРОГРАММНОЕ СРЕДСТВО «Эмулятор </w:t>
+                                <w:t xml:space="preserve">ПРОГРАММНОЕ СРЕДСТВО </w:t>
                               </w:r>
                               <w:r>
                                 <w:rPr>
                                   <w:i/>
-                                  <w:highlight w:val="yellow"/>
+                                  <w:sz w:val="22"/>
                                 </w:rPr>
-                                <w:t>парковки</w:t>
+                                <w:t>ДЛЯ АВТОМАТИЗАЦИИ НАЧИСЛЕНИЯ ОПЛАТЫ ТРУДА ВОДИТЕЛЯМ</w:t>
                               </w:r>
                               <w:r>
                                 <w:rPr>
                                   <w:i/>
+                                  <w:sz w:val="22"/>
                                 </w:rPr>
-                                <w:t>»</w:t>
+                                <w:t xml:space="preserve"> ТРАНСПОРТНОЙ КОМПАНИИ</w:t>
                               </w:r>
                             </w:p>
                             <w:p/>
@@ -2259,15 +2204,16 @@
                                   <w:lang w:val="ru-RU"/>
                                 </w:rPr>
                               </w:pPr>
+                              <w:proofErr w:type="spellStart"/>
                               <w:r>
                                 <w:rPr>
                                   <w:rFonts w:ascii="Times New Roman" w:hAnsi="Times New Roman"/>
                                   <w:sz w:val="30"/>
-                                  <w:highlight w:val="yellow"/>
                                   <w:lang w:val="ru-RU"/>
                                 </w:rPr>
-                                <w:t>КБП</w:t>
+                                <w:t>КБиП</w:t>
                               </w:r>
+                              <w:proofErr w:type="spellEnd"/>
                             </w:p>
                           </w:txbxContent>
                         </wps:txbx>
@@ -2507,7 +2453,6 @@
                         <w:r>
                           <w:rPr>
                             <w:sz w:val="30"/>
-                            <w:highlight w:val="yellow"/>
                             <w:lang w:val="ru-RU"/>
                           </w:rPr>
                           <w:t>КП Т.895017.401</w:t>
@@ -2634,10 +2579,9 @@
                             <w:rPr>
                               <w:rFonts w:ascii="Times New Roman" w:hAnsi="Times New Roman"/>
                               <w:sz w:val="20"/>
-                              <w:highlight w:val="yellow"/>
                               <w:lang w:val="ru-RU"/>
                             </w:rPr>
-                            <w:t>Багласова</w:t>
+                            <w:t>Купцова</w:t>
                           </w:r>
                           <w:proofErr w:type="spellEnd"/>
                           <w:r>
@@ -2646,7 +2590,7 @@
                               <w:sz w:val="20"/>
                               <w:lang w:val="ru-RU"/>
                             </w:rPr>
-                            <w:t xml:space="preserve"> Е.В.</w:t>
+                            <w:t xml:space="preserve"> В.Ю.</w:t>
                           </w:r>
                         </w:p>
                       </w:txbxContent>
@@ -2782,34 +2726,29 @@
                           <w:jc w:val="center"/>
                           <w:rPr>
                             <w:i/>
-                          </w:rPr>
-                        </w:pPr>
-                      </w:p>
-                      <w:p>
-                        <w:pPr>
-                          <w:jc w:val="center"/>
-                          <w:rPr>
-                            <w:i/>
+                            <w:sz w:val="22"/>
                           </w:rPr>
                         </w:pPr>
                         <w:r>
                           <w:rPr>
                             <w:i/>
+                            <w:sz w:val="22"/>
                           </w:rPr>
-                          <w:t xml:space="preserve">ПРОГРАММНОЕ СРЕДСТВО «Эмулятор </w:t>
+                          <w:t xml:space="preserve">ПРОГРАММНОЕ СРЕДСТВО </w:t>
                         </w:r>
                         <w:r>
                           <w:rPr>
                             <w:i/>
-                            <w:highlight w:val="yellow"/>
+                            <w:sz w:val="22"/>
                           </w:rPr>
-                          <w:t>парковки</w:t>
+                          <w:t>ДЛЯ АВТОМАТИЗАЦИИ НАЧИСЛЕНИЯ ОПЛАТЫ ТРУДА ВОДИТЕЛЯМ</w:t>
                         </w:r>
                         <w:r>
                           <w:rPr>
                             <w:i/>
+                            <w:sz w:val="22"/>
                           </w:rPr>
-                          <w:t>»</w:t>
+                          <w:t xml:space="preserve"> ТРАНСПОРТНОЙ КОМПАНИИ</w:t>
                         </w:r>
                       </w:p>
                       <w:p/>
@@ -2919,15 +2858,16 @@
                             <w:lang w:val="ru-RU"/>
                           </w:rPr>
                         </w:pPr>
+                        <w:proofErr w:type="spellStart"/>
                         <w:r>
                           <w:rPr>
                             <w:rFonts w:ascii="Times New Roman" w:hAnsi="Times New Roman"/>
                             <w:sz w:val="30"/>
-                            <w:highlight w:val="yellow"/>
                             <w:lang w:val="ru-RU"/>
                           </w:rPr>
-                          <w:t>КБП</w:t>
+                          <w:t>КБиП</w:t>
                         </w:r>
+                        <w:proofErr w:type="spellEnd"/>
                       </w:p>
                     </w:txbxContent>
                   </v:textbox>
@@ -5368,13 +5308,13 @@
               </wp:anchor>
             </w:drawing>
           </mc:Choice>
-          <mc:Fallback xmlns:wpsCustomData="http://www.wps.cn/officeDocument/2013/wpsCustomData">
+          <mc:Fallback>
             <w:pict>
-              <v:shape id="Надпись 86" o:spid="_x0000_s1026" o:spt="202" type="#_x0000_t202" style="position:absolute;left:0pt;margin-left:362.7pt;margin-top:765.3pt;height:18.45pt;width:20.4pt;mso-position-vertical-relative:page;z-index:251664384;mso-width-relative:page;mso-height-relative:page;" filled="f" stroked="f" coordsize="21600,21600" o:gfxdata="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">
-                <v:fill on="f" focussize="0,0"/>
-                <v:stroke on="f" weight="0.5pt"/>
-                <v:imagedata o:title=""/>
-                <o:lock v:ext="edit" aspectratio="f"/>
+              <v:shapetype id="_x0000_t202" coordsize="21600,21600" o:spt="202" path="m,l,21600r21600,l21600,xe">
+                <v:stroke joinstyle="miter"/>
+                <v:path gradientshapeok="t" o:connecttype="rect"/>
+              </v:shapetype>
+              <v:shape id="Надпись 86" o:spid="_x0000_s1076" type="#_x0000_t202" style="position:absolute;margin-left:362.7pt;margin-top:765.3pt;width:20.4pt;height:18.45pt;z-index:251664384;visibility:visible;mso-wrap-style:square;mso-wrap-distance-left:9pt;mso-wrap-distance-top:0;mso-wrap-distance-right:9pt;mso-wrap-distance-bottom:0;mso-position-horizontal:absolute;mso-position-horizontal-relative:text;mso-position-vertical:absolute;mso-position-vertical-relative:page;v-text-anchor:top" o:gfxdata="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" filled="f" stroked="f" strokeweight=".5pt">
                 <v:textbox>
                   <w:txbxContent>
                     <w:p>
@@ -5392,6 +5332,7 @@
                     </w:p>
                   </w:txbxContent>
                 </v:textbox>
+                <w10:wrap anchory="page"/>
               </v:shape>
             </w:pict>
           </mc:Fallback>
@@ -5481,10 +5422,28 @@
         <w:rPr>
           <w:szCs w:val="28"/>
         </w:rPr>
-        <w:t xml:space="preserve">», автоматизирующего процесс расчёта суммы оплаты труда водителя, в зависимости от его стажа, оклада, вычетов и премий. Данная программа служит для решения следующих задач: </w:t>
-      </w:r>
-      <w:r>
-        <w:t xml:space="preserve">ведение базы данных, содержащей информацию о водителях, рабочих днях, детей водителей, чеках, премиях и вычетов; осуществление автоматических расчётов зарплаты водителя; формирование чека в </w:t>
+        <w:t>», автоматизирующего процесс расчёта суммы оплаты труда водителя, в зависимости от его стажа, оклада, вычетов</w:t>
+      </w:r>
+      <w:r>
+        <w:rPr>
+          <w:szCs w:val="28"/>
+        </w:rPr>
+        <w:t xml:space="preserve"> штрафа</w:t>
+      </w:r>
+      <w:r>
+        <w:rPr>
+          <w:szCs w:val="28"/>
+        </w:rPr>
+        <w:t xml:space="preserve"> и премий. Данная программа служит для решения следующих задач: </w:t>
+      </w:r>
+      <w:r>
+        <w:t>ведение базы данных, содержащей информацию о водителях, рабочих днях, детей водителей, чеках, премиях и вычетов</w:t>
+      </w:r>
+      <w:r>
+        <w:t xml:space="preserve"> штрафов</w:t>
+      </w:r>
+      <w:r>
+        <w:t xml:space="preserve">; осуществление автоматических расчётов зарплаты водителя; формирование чека в </w:t>
       </w:r>
       <w:r>
         <w:rPr>
@@ -6477,10 +6436,10 @@
           <w:lang w:val="en-US" w:eastAsia="en-US"/>
         </w:rPr>
         <w:drawing>
-          <wp:inline distT="0" distB="0" distL="114300" distR="114300">
-            <wp:extent cx="3592830" cy="2962275"/>
-            <wp:effectExtent l="0" t="0" r="7620" b="9525"/>
-            <wp:docPr id="54" name="Изображение 54" descr="ERD-Diagram"/>
+          <wp:inline distT="0" distB="0" distL="0" distR="0">
+            <wp:extent cx="4819918" cy="3972827"/>
+            <wp:effectExtent l="0" t="0" r="0" b="8890"/>
+            <wp:docPr id="1" name="Рисунок 1" descr="D:\languages\С#\AutoPay\ERD-Diagram.jpg"/>
             <wp:cNvGraphicFramePr>
               <a:graphicFrameLocks xmlns:a="http://schemas.openxmlformats.org/drawingml/2006/main" noChangeAspect="1"/>
             </wp:cNvGraphicFramePr>
@@ -6488,25 +6447,36 @@
               <a:graphicData uri="http://schemas.openxmlformats.org/drawingml/2006/picture">
                 <pic:pic xmlns:pic="http://schemas.openxmlformats.org/drawingml/2006/picture">
                   <pic:nvPicPr>
-                    <pic:cNvPr id="54" name="Изображение 54" descr="ERD-Diagram"/>
+                    <pic:cNvPr id="0" name="Picture 1" descr="D:\languages\С#\AutoPay\ERD-Diagram.jpg"/>
                     <pic:cNvPicPr>
-                      <a:picLocks noChangeAspect="1"/>
+                      <a:picLocks noChangeAspect="1" noChangeArrowheads="1"/>
                     </pic:cNvPicPr>
                   </pic:nvPicPr>
                   <pic:blipFill>
-                    <a:blip r:embed="rId9"/>
+                    <a:blip r:embed="rId9" cstate="print">
+                      <a:extLst>
+                        <a:ext uri="{28A0092B-C50C-407E-A947-70E740481C1C}">
+                          <a14:useLocalDpi xmlns:a14="http://schemas.microsoft.com/office/drawing/2010/main" val="0"/>
+                        </a:ext>
+                      </a:extLst>
+                    </a:blip>
+                    <a:srcRect/>
                     <a:stretch>
                       <a:fillRect/>
                     </a:stretch>
                   </pic:blipFill>
-                  <pic:spPr>
+                  <pic:spPr bwMode="auto">
                     <a:xfrm>
                       <a:off x="0" y="0"/>
-                      <a:ext cx="3592830" cy="2962275"/>
+                      <a:ext cx="4832409" cy="3983123"/>
                     </a:xfrm>
                     <a:prstGeom prst="rect">
                       <a:avLst/>
                     </a:prstGeom>
+                    <a:noFill/>
+                    <a:ln>
+                      <a:noFill/>
+                    </a:ln>
                   </pic:spPr>
                 </pic:pic>
               </a:graphicData>
@@ -6609,6 +6579,7 @@
           <w:rFonts w:eastAsia="Calibri"/>
           <w:lang w:eastAsia="en-US"/>
         </w:rPr>
+        <w:lastRenderedPageBreak/>
         <w:t>Для сущности «Ребёнок» атрибутами будут являться:</w:t>
       </w:r>
     </w:p>
@@ -6689,20 +6660,6 @@
     </w:p>
     <w:p>
       <w:pPr>
-        <w:tabs>
-          <w:tab w:val="left" w:pos="993"/>
-        </w:tabs>
-        <w:ind w:left="709"/>
-        <w:contextualSpacing/>
-        <w:jc w:val="both"/>
-        <w:rPr>
-          <w:rFonts w:eastAsia="Calibri"/>
-          <w:lang w:eastAsia="en-US"/>
-        </w:rPr>
-      </w:pPr>
-    </w:p>
-    <w:p>
-      <w:pPr>
         <w:ind w:firstLine="709"/>
         <w:contextualSpacing/>
         <w:jc w:val="both"/>
@@ -6741,7 +6698,6 @@
           <w:rFonts w:eastAsia="Calibri"/>
           <w:lang w:eastAsia="en-US"/>
         </w:rPr>
-        <w:lastRenderedPageBreak/>
         <w:t>табельный номер;</w:t>
       </w:r>
     </w:p>
@@ -7224,7 +7180,21 @@
           <w:rFonts w:eastAsia="Calibri"/>
           <w:lang w:eastAsia="en-US"/>
         </w:rPr>
-        <w:t>номер чека;</w:t>
+        <w:t xml:space="preserve">номер </w:t>
+      </w:r>
+      <w:r>
+        <w:rPr>
+          <w:rFonts w:eastAsia="Calibri"/>
+          <w:lang w:eastAsia="en-US"/>
+        </w:rPr>
+        <w:t>вычета</w:t>
+      </w:r>
+      <w:r>
+        <w:rPr>
+          <w:rFonts w:eastAsia="Calibri"/>
+          <w:lang w:eastAsia="en-US"/>
+        </w:rPr>
+        <w:t>;</w:t>
       </w:r>
     </w:p>
     <w:p>
@@ -7317,7 +7287,14 @@
           <w:rFonts w:eastAsia="Calibri"/>
           <w:lang w:eastAsia="en-US"/>
         </w:rPr>
-        <w:t>номер чека;</w:t>
+        <w:t>номер премии</w:t>
+      </w:r>
+      <w:r>
+        <w:rPr>
+          <w:rFonts w:eastAsia="Calibri"/>
+          <w:lang w:eastAsia="en-US"/>
+        </w:rPr>
+        <w:t>;</w:t>
       </w:r>
     </w:p>
     <w:p>
@@ -7389,7 +7366,13 @@
         <w:jc w:val="both"/>
       </w:pPr>
       <w:r>
-        <w:t xml:space="preserve">Суть диаграммы вариантов использования состоит в следующем: проектируемая система представляется в виде множества сущностей или актёров, взаимодействующих с системой с помощью, так называемых вариантов использования. </w:t>
+        <w:t>Суть диаграммы вариантов использования состоит в следующем: проектируемая система представляется в виде множества сущностей или актёров, взаимодействующих с системой с помощью, так называемых</w:t>
+      </w:r>
+      <w:r>
+        <w:t>,</w:t>
+      </w:r>
+      <w:r>
+        <w:t xml:space="preserve"> вариантов использования. </w:t>
       </w:r>
     </w:p>
     <w:p>
@@ -7483,7 +7466,11 @@
         <w:jc w:val="both"/>
       </w:pPr>
       <w:r>
-        <w:t>Диаграмма классов служит для представления статической структуры модели системы в терминологии классов объектно-ориентированного программирования. Диаграмма классов может отражать, в частности, различные взаимосвязи между отдельными сущностями предметной области, такими как объекты и подсистемы, а также описывает их внутреннюю структуру и типы отношений. На данной диаграмме не указывается информация о временных аспектах функционирования системы. С этой точки зрения диаграмма классов является дальнейшим развитием концептуальной модели проектируемой системы.</w:t>
+        <w:t xml:space="preserve">Диаграмма классов служит для представления статической структуры модели системы в терминологии классов объектно-ориентированного программирования. Диаграмма классов </w:t>
+      </w:r>
+      <w:r>
+        <w:lastRenderedPageBreak/>
+        <w:t>может отражать, в частности, различные взаимосвязи между отдельными сущностями предметной области, такими как объекты и подсистемы, а также описывает их внутреннюю структуру и типы отношений. На данной диаграмме не указывается информация о временных аспектах функционирования системы. С этой точки зрения диаграмма классов является дальнейшим развитием концептуальной модели проектируемой системы.</w:t>
       </w:r>
     </w:p>
     <w:p>
@@ -7492,7 +7479,6 @@
         <w:jc w:val="both"/>
       </w:pPr>
       <w:r>
-        <w:lastRenderedPageBreak/>
         <w:t>Диаграмма классов представляет собой некоторый граф, вершинами которого являются элементы типа «классификатор», которые связаны различными типами структурных отношений.  Следует заметить, что диаграмма классов может также содержать интерфейсы, пакеты, отношения и даже отдельные экземпляры, такие как объекты и связи. Когда говорят о данной диаграмме, имеют в виду статическую структурную модель проектируемой системы. Поэтому диаграмму классов принято считать графическим представлением таких структурных взаимосвязей логической модели системы, которые не зависят или инвариантны от времени.</w:t>
       </w:r>
     </w:p>
@@ -7751,7 +7737,12 @@
         <w:jc w:val="both"/>
       </w:pPr>
       <w:r>
-        <w:t>оперативная память 4024 Мбайт и более;</w:t>
+        <w:t>оперативная память 4048</w:t>
+      </w:r>
+      <w:bookmarkStart w:id="6" w:name="_GoBack"/>
+      <w:bookmarkEnd w:id="6"/>
+      <w:r>
+        <w:t xml:space="preserve"> Мбайт и более;</w:t>
       </w:r>
     </w:p>
     <w:p>
@@ -7940,14 +7931,14 @@
           <w:rFonts w:cs="Times New Roman"/>
         </w:rPr>
       </w:pPr>
-      <w:bookmarkStart w:id="6" w:name="_Toc76220598"/>
+      <w:bookmarkStart w:id="7" w:name="_Toc76220598"/>
       <w:r>
         <w:rPr>
           <w:rFonts w:cs="Times New Roman"/>
         </w:rPr>
         <w:t>2.2 Инструменты разработки</w:t>
       </w:r>
-      <w:bookmarkEnd w:id="6"/>
+      <w:bookmarkEnd w:id="7"/>
       <w:r>
         <w:rPr>
           <w:rFonts w:cs="Times New Roman"/>
@@ -8057,7 +8048,10 @@
         <w:jc w:val="both"/>
       </w:pPr>
       <w:r>
-        <w:t>оперативная память 4024 Мбайт;</w:t>
+        <w:t>оперативная память 4048</w:t>
+      </w:r>
+      <w:r>
+        <w:t xml:space="preserve"> Мбайт;</w:t>
       </w:r>
     </w:p>
     <w:p>
@@ -9837,7 +9831,7 @@
           <w:highlight w:val="yellow"/>
         </w:rPr>
       </w:pPr>
-      <w:bookmarkStart w:id="7" w:name="_Toc76220599"/>
+      <w:bookmarkStart w:id="8" w:name="_Toc76220599"/>
       <w:r>
         <w:rPr>
           <w:rFonts w:cs="Times New Roman"/>
@@ -9845,7 +9839,7 @@
         </w:rPr>
         <w:t>3 Проектирование задачи</w:t>
       </w:r>
-      <w:bookmarkEnd w:id="7"/>
+      <w:bookmarkEnd w:id="8"/>
     </w:p>
     <w:p>
       <w:pPr>
@@ -9871,7 +9865,7 @@
           <w:highlight w:val="yellow"/>
         </w:rPr>
       </w:pPr>
-      <w:bookmarkStart w:id="8" w:name="_Toc76220600"/>
+      <w:bookmarkStart w:id="9" w:name="_Toc76220600"/>
       <w:r>
         <w:rPr>
           <w:rFonts w:cs="Times New Roman"/>
@@ -9879,7 +9873,7 @@
         </w:rPr>
         <w:t>3.1 Требования к приложению</w:t>
       </w:r>
-      <w:bookmarkEnd w:id="8"/>
+      <w:bookmarkEnd w:id="9"/>
     </w:p>
     <w:p>
       <w:pPr>
@@ -9931,17 +9925,7 @@
           <w:highlight w:val="yellow"/>
           <w:lang w:val="en-US"/>
         </w:rPr>
-        <w:t>M</w:t>
-      </w:r>
-      <w:bookmarkStart w:id="9" w:name="_GoBack"/>
-      <w:bookmarkEnd w:id="9"/>
-      <w:r>
-        <w:rPr>
-          <w:rFonts w:cs="Times New Roman"/>
-          <w:highlight w:val="yellow"/>
-          <w:lang w:val="en-US"/>
-        </w:rPr>
-        <w:t>aterial</w:t>
+        <w:t>Material</w:t>
       </w:r>
       <w:r>
         <w:rPr>
@@ -28640,7 +28624,7 @@
             <w:noProof/>
             <w:lang w:val="ru-RU"/>
           </w:rPr>
-          <w:t>11</w:t>
+          <w:t>10</w:t>
         </w:r>
         <w:r>
           <w:fldChar w:fldCharType="end"/>
@@ -31489,7 +31473,7 @@
 </file>
 
 <file path=customXml/itemProps2.xml><?xml version="1.0" encoding="utf-8"?>
-<ds:datastoreItem xmlns:ds="http://schemas.openxmlformats.org/officeDocument/2006/customXml" ds:itemID="{B57A2D1B-F0E2-4E7D-9DCA-81F82C982EF0}">
+<ds:datastoreItem xmlns:ds="http://schemas.openxmlformats.org/officeDocument/2006/customXml" ds:itemID="{C057993C-735F-4ED5-B3EA-97FE0C947269}">
   <ds:schemaRefs>
     <ds:schemaRef ds:uri="http://schemas.openxmlformats.org/officeDocument/2006/bibliography"/>
   </ds:schemaRefs>

--- a/ПЗ.docx
+++ b/ПЗ.docx
@@ -9924,7 +9924,7 @@
     </w:p>
     <w:p>
       <w:pPr>
-        <w:ind w:left="143" w:hanging="143"/>
+        <w:ind w:left="284" w:hanging="143"/>
         <w:jc w:val="both"/>
       </w:pPr>
       <w:r>
@@ -10586,6 +10586,7 @@
     </w:p>
     <w:p>
       <w:pPr>
+        <w:ind w:left="142"/>
         <w:jc w:val="both"/>
       </w:pPr>
       <w:r>
@@ -10761,13 +10762,11 @@
             <w:pPr>
               <w:jc w:val="center"/>
               <w:rPr>
-                <w:highlight w:val="yellow"/>
                 <w:lang w:val="en-US"/>
               </w:rPr>
             </w:pPr>
             <w:r>
               <w:rPr>
-                <w:highlight w:val="yellow"/>
                 <w:lang w:val="en-US"/>
               </w:rPr>
               <w:t>datee</w:t>
@@ -10786,13 +10785,11 @@
             <w:pPr>
               <w:jc w:val="center"/>
               <w:rPr>
-                <w:highlight w:val="yellow"/>
                 <w:lang w:val="en-US"/>
               </w:rPr>
             </w:pPr>
             <w:r>
               <w:rPr>
-                <w:highlight w:val="yellow"/>
                 <w:lang w:val="en-US"/>
               </w:rPr>
               <w:t>datetime</w:t>
@@ -10810,14 +10807,8 @@
           <w:p>
             <w:pPr>
               <w:jc w:val="center"/>
-              <w:rPr>
-                <w:highlight w:val="yellow"/>
-              </w:rPr>
             </w:pPr>
             <w:r>
-              <w:rPr>
-                <w:highlight w:val="yellow"/>
-              </w:rPr>
               <w:t>8</w:t>
             </w:r>
           </w:p>
@@ -10833,14 +10824,8 @@
           <w:p>
             <w:pPr>
               <w:ind w:left="441"/>
-              <w:rPr>
-                <w:highlight w:val="yellow"/>
-              </w:rPr>
             </w:pPr>
             <w:r>
-              <w:rPr>
-                <w:highlight w:val="yellow"/>
-              </w:rPr>
               <w:t>Дата</w:t>
             </w:r>
           </w:p>
@@ -10862,13 +10847,11 @@
             <w:pPr>
               <w:jc w:val="center"/>
               <w:rPr>
-                <w:highlight w:val="yellow"/>
                 <w:lang w:val="en-US"/>
               </w:rPr>
             </w:pPr>
             <w:r>
               <w:rPr>
-                <w:highlight w:val="yellow"/>
                 <w:lang w:val="en-US"/>
               </w:rPr>
               <w:t>shiftt</w:t>
@@ -10887,13 +10870,11 @@
             <w:pPr>
               <w:jc w:val="center"/>
               <w:rPr>
-                <w:highlight w:val="yellow"/>
                 <w:lang w:val="en-US"/>
               </w:rPr>
             </w:pPr>
             <w:r>
               <w:rPr>
-                <w:highlight w:val="yellow"/>
                 <w:lang w:val="en-US"/>
               </w:rPr>
               <w:t>int</w:t>
@@ -10911,14 +10892,8 @@
           <w:p>
             <w:pPr>
               <w:jc w:val="center"/>
-              <w:rPr>
-                <w:highlight w:val="yellow"/>
-              </w:rPr>
             </w:pPr>
             <w:r>
-              <w:rPr>
-                <w:highlight w:val="yellow"/>
-              </w:rPr>
               <w:t>4</w:t>
             </w:r>
           </w:p>
@@ -10934,14 +10909,8 @@
           <w:p>
             <w:pPr>
               <w:ind w:left="441"/>
-              <w:rPr>
-                <w:highlight w:val="yellow"/>
-              </w:rPr>
             </w:pPr>
             <w:r>
-              <w:rPr>
-                <w:highlight w:val="yellow"/>
-              </w:rPr>
               <w:t>Длительность смены</w:t>
             </w:r>
           </w:p>
@@ -10962,13 +10931,11 @@
             <w:pPr>
               <w:jc w:val="center"/>
               <w:rPr>
-                <w:highlight w:val="yellow"/>
                 <w:lang w:val="en-US"/>
               </w:rPr>
             </w:pPr>
             <w:r>
               <w:rPr>
-                <w:highlight w:val="yellow"/>
                 <w:lang w:val="en-US"/>
               </w:rPr>
               <w:t>daytype</w:t>
@@ -10986,13 +10953,9 @@
           <w:p>
             <w:pPr>
               <w:jc w:val="center"/>
-              <w:rPr>
-                <w:highlight w:val="yellow"/>
-              </w:rPr>
             </w:pPr>
             <w:r>
               <w:rPr>
-                <w:highlight w:val="yellow"/>
                 <w:lang w:val="en-US"/>
               </w:rPr>
               <w:t>nchar</w:t>
@@ -11010,20 +10973,11 @@
           <w:p>
             <w:pPr>
               <w:jc w:val="center"/>
-              <w:rPr>
-                <w:highlight w:val="yellow"/>
-              </w:rPr>
             </w:pPr>
             <w:r>
-              <w:rPr>
-                <w:highlight w:val="yellow"/>
-              </w:rPr>
               <w:t>1</w:t>
             </w:r>
             <w:r>
-              <w:rPr>
-                <w:highlight w:val="yellow"/>
-              </w:rPr>
               <w:t>0</w:t>
             </w:r>
           </w:p>
@@ -11038,14 +10992,8 @@
           <w:p>
             <w:pPr>
               <w:ind w:left="441"/>
-              <w:rPr>
-                <w:highlight w:val="yellow"/>
-              </w:rPr>
             </w:pPr>
             <w:r>
-              <w:rPr>
-                <w:highlight w:val="yellow"/>
-              </w:rPr>
               <w:t>Тип дня</w:t>
             </w:r>
           </w:p>
@@ -11055,9 +11003,6 @@
     <w:p>
       <w:pPr>
         <w:jc w:val="both"/>
-        <w:rPr>
-          <w:highlight w:val="yellow"/>
-        </w:rPr>
       </w:pPr>
     </w:p>
     <w:p>
@@ -11066,25 +11011,13 @@
         <w:jc w:val="both"/>
       </w:pPr>
       <w:r>
-        <w:rPr>
-          <w:highlight w:val="yellow"/>
-        </w:rPr>
         <w:t>В таблице «</w:t>
       </w:r>
       <w:r>
-        <w:rPr>
-          <w:highlight w:val="yellow"/>
-        </w:rPr>
         <w:t>Премия</w:t>
       </w:r>
       <w:r>
-        <w:rPr>
-          <w:highlight w:val="yellow"/>
-        </w:rPr>
-        <w:t>» представлена</w:t>
-      </w:r>
-      <w:r>
-        <w:t xml:space="preserve"> информация о сотрудниках, структура приведена в таблице 3.4.</w:t>
+        <w:t>» представлена информация о сотрудниках, структура приведена в таблице 3.4.</w:t>
       </w:r>
     </w:p>
     <w:p>
@@ -12854,9 +12787,10 @@
           <w:noProof/>
           <w:lang w:val="en-US" w:eastAsia="en-US"/>
         </w:rPr>
+        <w:lastRenderedPageBreak/>
         <w:drawing>
           <wp:inline distT="0" distB="0" distL="0" distR="0" wp14:anchorId="66E823CF" wp14:editId="7308F472">
-            <wp:extent cx="3951621" cy="2083553"/>
+            <wp:extent cx="5133322" cy="2706624"/>
             <wp:effectExtent l="0" t="0" r="0" b="0"/>
             <wp:docPr id="54" name="Рисунок 54"/>
             <wp:cNvGraphicFramePr>
@@ -12878,7 +12812,7 @@
                   <pic:spPr>
                     <a:xfrm>
                       <a:off x="0" y="0"/>
-                      <a:ext cx="4009185" cy="2113905"/>
+                      <a:ext cx="5221105" cy="2752909"/>
                     </a:xfrm>
                     <a:prstGeom prst="rect">
                       <a:avLst/>
@@ -12899,8 +12833,14 @@
     <w:p>
       <w:pPr>
         <w:jc w:val="center"/>
-      </w:pPr>
-      <w:r>
+        <w:rPr>
+          <w:color w:val="FF0000"/>
+        </w:rPr>
+      </w:pPr>
+      <w:r>
+        <w:rPr>
+          <w:color w:val="FF0000"/>
+        </w:rPr>
         <w:t>Рисунок 3.1</w:t>
       </w:r>
     </w:p>
@@ -12917,7 +12857,6 @@
         <w:rPr>
           <w:rFonts w:cs="Times New Roman"/>
         </w:rPr>
-        <w:lastRenderedPageBreak/>
         <w:t>3.4 Функции: логическая и физическая организация</w:t>
       </w:r>
       <w:bookmarkEnd w:id="11"/>
@@ -13668,6 +13607,7 @@
           <w:highlight w:val="yellow"/>
           <w:lang w:val="en-US"/>
         </w:rPr>
+        <w:lastRenderedPageBreak/>
         <w:t xml:space="preserve">            {</w:t>
       </w:r>
     </w:p>
@@ -13954,30 +13894,1179 @@
           <w:highlight w:val="yellow"/>
           <w:lang w:val="en-US"/>
         </w:rPr>
+        <w:t xml:space="preserve">                    NumberInput.Foreground = Brushes.Black;</w:t>
+      </w:r>
+    </w:p>
+    <w:p>
+      <w:pPr>
+        <w:ind w:firstLine="709"/>
+        <w:jc w:val="both"/>
+        <w:rPr>
+          <w:highlight w:val="yellow"/>
+          <w:lang w:val="en-US"/>
+        </w:rPr>
+      </w:pPr>
+      <w:r>
+        <w:rPr>
+          <w:highlight w:val="yellow"/>
+          <w:lang w:val="en-US"/>
+        </w:rPr>
+        <w:t xml:space="preserve">                    NumberInput.ToolTip = "";</w:t>
+      </w:r>
+    </w:p>
+    <w:p>
+      <w:pPr>
+        <w:ind w:firstLine="709"/>
+        <w:jc w:val="both"/>
+        <w:rPr>
+          <w:highlight w:val="yellow"/>
+          <w:lang w:val="en-US"/>
+        </w:rPr>
+      </w:pPr>
+      <w:r>
+        <w:rPr>
+          <w:highlight w:val="yellow"/>
+          <w:lang w:val="en-US"/>
+        </w:rPr>
+        <w:t xml:space="preserve">                }</w:t>
+      </w:r>
+    </w:p>
+    <w:p>
+      <w:pPr>
+        <w:ind w:firstLine="709"/>
+        <w:jc w:val="both"/>
+        <w:rPr>
+          <w:highlight w:val="yellow"/>
+          <w:lang w:val="en-US"/>
+        </w:rPr>
+      </w:pPr>
+    </w:p>
+    <w:p>
+      <w:pPr>
+        <w:ind w:firstLine="709"/>
+        <w:jc w:val="both"/>
+        <w:rPr>
+          <w:highlight w:val="yellow"/>
+          <w:lang w:val="en-US"/>
+        </w:rPr>
+      </w:pPr>
+      <w:r>
+        <w:rPr>
+          <w:highlight w:val="yellow"/>
+          <w:lang w:val="en-US"/>
+        </w:rPr>
+        <w:t xml:space="preserve">                int index = ComboBoxView.SelectedIndex + 1;</w:t>
+      </w:r>
+    </w:p>
+    <w:p>
+      <w:pPr>
+        <w:ind w:firstLine="709"/>
+        <w:jc w:val="both"/>
+        <w:rPr>
+          <w:highlight w:val="yellow"/>
+          <w:lang w:val="en-US"/>
+        </w:rPr>
+      </w:pPr>
+      <w:r>
+        <w:rPr>
+          <w:highlight w:val="yellow"/>
+          <w:lang w:val="en-US"/>
+        </w:rPr>
+        <w:t xml:space="preserve">                string s = ComboBoxView.Text;</w:t>
+      </w:r>
+    </w:p>
+    <w:p>
+      <w:pPr>
+        <w:ind w:firstLine="709"/>
+        <w:jc w:val="both"/>
+        <w:rPr>
+          <w:highlight w:val="yellow"/>
+          <w:lang w:val="en-US"/>
+        </w:rPr>
+      </w:pPr>
+    </w:p>
+    <w:p>
+      <w:pPr>
+        <w:ind w:firstLine="709"/>
+        <w:jc w:val="both"/>
+        <w:rPr>
+          <w:highlight w:val="yellow"/>
+          <w:lang w:val="en-US"/>
+        </w:rPr>
+      </w:pPr>
+      <w:r>
+        <w:rPr>
+          <w:highlight w:val="yellow"/>
+          <w:lang w:val="en-US"/>
+        </w:rPr>
+        <w:t xml:space="preserve">                string time = DateTime.Now.ToString();</w:t>
+      </w:r>
+    </w:p>
+    <w:p>
+      <w:pPr>
+        <w:ind w:firstLine="709"/>
+        <w:jc w:val="both"/>
+        <w:rPr>
+          <w:highlight w:val="yellow"/>
+          <w:lang w:val="en-US"/>
+        </w:rPr>
+      </w:pPr>
+    </w:p>
+    <w:p>
+      <w:pPr>
+        <w:ind w:firstLine="709"/>
+        <w:jc w:val="both"/>
+        <w:rPr>
+          <w:highlight w:val="yellow"/>
+          <w:lang w:val="en-US"/>
+        </w:rPr>
+      </w:pPr>
+      <w:r>
+        <w:rPr>
+          <w:highlight w:val="yellow"/>
+          <w:lang w:val="en-US"/>
+        </w:rPr>
+        <w:t xml:space="preserve">                SQLbase.Insert($"INSERT INTO Report(car, place, arrival) values('{num}', {s}, '{time}');");</w:t>
+      </w:r>
+    </w:p>
+    <w:p>
+      <w:pPr>
+        <w:ind w:firstLine="709"/>
+        <w:jc w:val="both"/>
+        <w:rPr>
+          <w:highlight w:val="yellow"/>
+          <w:lang w:val="en-US"/>
+        </w:rPr>
+      </w:pPr>
+      <w:r>
+        <w:rPr>
+          <w:highlight w:val="yellow"/>
+          <w:lang w:val="en-US"/>
+        </w:rPr>
+        <w:t xml:space="preserve">                SQLbase.Insert($"UPDATE Place SET status = '</w:t>
+      </w:r>
+      <w:r>
+        <w:rPr>
+          <w:highlight w:val="yellow"/>
+        </w:rPr>
+        <w:t>Занято</w:t>
+      </w:r>
+      <w:r>
+        <w:rPr>
+          <w:highlight w:val="yellow"/>
+          <w:lang w:val="en-US"/>
+        </w:rPr>
+        <w:t>' where id = {s}");</w:t>
+      </w:r>
+    </w:p>
+    <w:p>
+      <w:pPr>
+        <w:ind w:firstLine="709"/>
+        <w:jc w:val="both"/>
+        <w:rPr>
+          <w:highlight w:val="yellow"/>
+          <w:lang w:val="en-US"/>
+        </w:rPr>
+      </w:pPr>
+    </w:p>
+    <w:p>
+      <w:pPr>
+        <w:ind w:firstLine="709"/>
+        <w:jc w:val="both"/>
+        <w:rPr>
+          <w:highlight w:val="yellow"/>
+        </w:rPr>
+      </w:pPr>
+      <w:r>
+        <w:rPr>
+          <w:highlight w:val="yellow"/>
+          <w:lang w:val="en-US"/>
+        </w:rPr>
+        <w:t xml:space="preserve">                </w:t>
+      </w:r>
+      <w:r>
+        <w:rPr>
+          <w:highlight w:val="yellow"/>
+        </w:rPr>
+        <w:t>//Переход на другую страницу с параметром</w:t>
+      </w:r>
+    </w:p>
+    <w:p>
+      <w:pPr>
+        <w:ind w:firstLine="709"/>
+        <w:jc w:val="both"/>
+        <w:rPr>
+          <w:highlight w:val="yellow"/>
+          <w:lang w:val="en-US"/>
+        </w:rPr>
+      </w:pPr>
+      <w:r>
+        <w:rPr>
+          <w:highlight w:val="yellow"/>
+        </w:rPr>
+        <w:t xml:space="preserve">                </w:t>
+      </w:r>
+      <w:r>
+        <w:rPr>
+          <w:highlight w:val="yellow"/>
+          <w:lang w:val="en-US"/>
+        </w:rPr>
+        <w:t>NavigationService nav;</w:t>
+      </w:r>
+    </w:p>
+    <w:p>
+      <w:pPr>
+        <w:ind w:firstLine="709"/>
+        <w:jc w:val="both"/>
+        <w:rPr>
+          <w:highlight w:val="yellow"/>
+          <w:lang w:val="en-US"/>
+        </w:rPr>
+      </w:pPr>
+      <w:r>
+        <w:rPr>
+          <w:highlight w:val="yellow"/>
+          <w:lang w:val="en-US"/>
+        </w:rPr>
+        <w:t xml:space="preserve">                nav = NavigationService.GetNavigationService(this);</w:t>
+      </w:r>
+    </w:p>
+    <w:p>
+      <w:pPr>
+        <w:ind w:firstLine="709"/>
+        <w:jc w:val="both"/>
+        <w:rPr>
+          <w:highlight w:val="yellow"/>
+          <w:lang w:val="en-US"/>
+        </w:rPr>
+      </w:pPr>
+    </w:p>
+    <w:p>
+      <w:pPr>
+        <w:ind w:firstLine="709"/>
+        <w:jc w:val="both"/>
+        <w:rPr>
+          <w:highlight w:val="yellow"/>
+          <w:lang w:val="en-US"/>
+        </w:rPr>
+      </w:pPr>
+      <w:r>
+        <w:rPr>
+          <w:highlight w:val="yellow"/>
+          <w:lang w:val="en-US"/>
+        </w:rPr>
+        <w:t xml:space="preserve">                Confirmation nextPage = new Confirmation(num, s, time);</w:t>
+      </w:r>
+    </w:p>
+    <w:p>
+      <w:pPr>
+        <w:ind w:firstLine="709"/>
+        <w:jc w:val="both"/>
+        <w:rPr>
+          <w:highlight w:val="yellow"/>
+          <w:lang w:val="en-US"/>
+        </w:rPr>
+      </w:pPr>
+      <w:r>
+        <w:rPr>
+          <w:highlight w:val="yellow"/>
+          <w:lang w:val="en-US"/>
+        </w:rPr>
+        <w:t xml:space="preserve">                nav.Navigate(nextPage);</w:t>
+      </w:r>
+    </w:p>
+    <w:p>
+      <w:pPr>
+        <w:ind w:firstLine="709"/>
+        <w:jc w:val="both"/>
+        <w:rPr>
+          <w:highlight w:val="yellow"/>
+          <w:lang w:val="en-US"/>
+        </w:rPr>
+      </w:pPr>
+      <w:r>
+        <w:rPr>
+          <w:highlight w:val="yellow"/>
+          <w:lang w:val="en-US"/>
+        </w:rPr>
+        <w:t xml:space="preserve">            }</w:t>
+      </w:r>
+    </w:p>
+    <w:p>
+      <w:pPr>
+        <w:ind w:firstLine="709"/>
+        <w:jc w:val="both"/>
+        <w:rPr>
+          <w:highlight w:val="yellow"/>
+          <w:lang w:val="en-US"/>
+        </w:rPr>
+      </w:pPr>
+      <w:r>
+        <w:rPr>
+          <w:highlight w:val="yellow"/>
+          <w:lang w:val="en-US"/>
+        </w:rPr>
+        <w:t xml:space="preserve">        }</w:t>
+      </w:r>
+    </w:p>
+    <w:p>
+      <w:pPr>
+        <w:ind w:firstLine="709"/>
+        <w:jc w:val="both"/>
+        <w:rPr>
+          <w:highlight w:val="yellow"/>
+          <w:lang w:val="en-US"/>
+        </w:rPr>
+      </w:pPr>
+    </w:p>
+    <w:p>
+      <w:pPr>
+        <w:jc w:val="both"/>
+        <w:rPr>
+          <w:highlight w:val="yellow"/>
+        </w:rPr>
+      </w:pPr>
+      <w:r>
+        <w:rPr>
+          <w:color w:val="000000" w:themeColor="text1"/>
+          <w:highlight w:val="yellow"/>
+          <w:lang w:eastAsia="en-US"/>
+        </w:rPr>
+        <w:t>Функция</w:t>
+      </w:r>
+      <w:r>
+        <w:rPr>
+          <w:color w:val="000000" w:themeColor="text1"/>
+          <w:highlight w:val="yellow"/>
+          <w:lang w:val="en-US" w:eastAsia="en-US"/>
+        </w:rPr>
+        <w:t xml:space="preserve"> «</w:t>
+      </w:r>
+      <w:r>
+        <w:rPr>
+          <w:color w:val="000000" w:themeColor="text1"/>
+          <w:highlight w:val="yellow"/>
+          <w:lang w:eastAsia="en-US"/>
+        </w:rPr>
+        <w:t>Расчёт</w:t>
+      </w:r>
+      <w:r>
+        <w:rPr>
+          <w:color w:val="000000" w:themeColor="text1"/>
+          <w:highlight w:val="yellow"/>
+          <w:lang w:val="en-US" w:eastAsia="en-US"/>
+        </w:rPr>
+        <w:t xml:space="preserve"> </w:t>
+      </w:r>
+      <w:r>
+        <w:rPr>
+          <w:color w:val="000000" w:themeColor="text1"/>
+          <w:highlight w:val="yellow"/>
+          <w:lang w:eastAsia="en-US"/>
+        </w:rPr>
+        <w:t>стоимости</w:t>
+      </w:r>
+      <w:r>
+        <w:rPr>
+          <w:color w:val="000000" w:themeColor="text1"/>
+          <w:highlight w:val="yellow"/>
+          <w:lang w:val="en-US" w:eastAsia="en-US"/>
+        </w:rPr>
+        <w:t xml:space="preserve"> </w:t>
+      </w:r>
+      <w:r>
+        <w:rPr>
+          <w:color w:val="000000" w:themeColor="text1"/>
+          <w:highlight w:val="yellow"/>
+          <w:lang w:eastAsia="en-US"/>
+        </w:rPr>
+        <w:t>парковки</w:t>
+      </w:r>
+      <w:r>
+        <w:rPr>
+          <w:color w:val="000000" w:themeColor="text1"/>
+          <w:highlight w:val="yellow"/>
+          <w:lang w:val="en-US" w:eastAsia="en-US"/>
+        </w:rPr>
+        <w:t xml:space="preserve">» </w:t>
+      </w:r>
+      <w:r>
+        <w:rPr>
+          <w:color w:val="000000" w:themeColor="text1"/>
+          <w:highlight w:val="yellow"/>
+          <w:lang w:eastAsia="en-US"/>
+        </w:rPr>
+        <w:t>закреплена</w:t>
+      </w:r>
+      <w:r>
+        <w:rPr>
+          <w:color w:val="000000" w:themeColor="text1"/>
+          <w:highlight w:val="yellow"/>
+          <w:lang w:val="en-US" w:eastAsia="en-US"/>
+        </w:rPr>
+        <w:t xml:space="preserve"> </w:t>
+      </w:r>
+      <w:r>
+        <w:rPr>
+          <w:color w:val="000000" w:themeColor="text1"/>
+          <w:highlight w:val="yellow"/>
+          <w:lang w:eastAsia="en-US"/>
+        </w:rPr>
+        <w:t>за</w:t>
+      </w:r>
+      <w:r>
+        <w:rPr>
+          <w:color w:val="000000" w:themeColor="text1"/>
+          <w:highlight w:val="yellow"/>
+          <w:lang w:val="en-US" w:eastAsia="en-US"/>
+        </w:rPr>
+        <w:t xml:space="preserve"> </w:t>
+      </w:r>
+      <w:r>
+        <w:rPr>
+          <w:color w:val="000000" w:themeColor="text1"/>
+          <w:highlight w:val="yellow"/>
+          <w:lang w:eastAsia="en-US"/>
+        </w:rPr>
+        <w:t>методом</w:t>
+      </w:r>
+      <w:r>
+        <w:rPr>
+          <w:color w:val="000000" w:themeColor="text1"/>
+          <w:highlight w:val="yellow"/>
+          <w:lang w:val="en-US" w:eastAsia="en-US"/>
+        </w:rPr>
+        <w:t xml:space="preserve"> Resume </w:t>
+      </w:r>
+      <w:r>
+        <w:rPr>
+          <w:color w:val="000000" w:themeColor="text1"/>
+          <w:highlight w:val="yellow"/>
+          <w:lang w:eastAsia="en-US"/>
+        </w:rPr>
+        <w:t>класса</w:t>
+      </w:r>
+      <w:r>
+        <w:rPr>
+          <w:color w:val="000000" w:themeColor="text1"/>
+          <w:highlight w:val="yellow"/>
+          <w:lang w:val="en-US" w:eastAsia="en-US"/>
+        </w:rPr>
+        <w:t xml:space="preserve"> Payment. </w:t>
+      </w:r>
+      <w:r>
+        <w:rPr>
+          <w:color w:val="000000" w:themeColor="text1"/>
+          <w:highlight w:val="yellow"/>
+          <w:lang w:eastAsia="en-US"/>
+        </w:rPr>
+        <w:t xml:space="preserve">Функция требует ввод номера машины, находящейся на парковке. </w:t>
+      </w:r>
+      <w:r>
+        <w:rPr>
+          <w:highlight w:val="yellow"/>
+        </w:rPr>
+        <w:t>Код функции представлен ниже:</w:t>
+      </w:r>
+    </w:p>
+    <w:p>
+      <w:pPr>
+        <w:jc w:val="both"/>
+        <w:rPr>
+          <w:highlight w:val="yellow"/>
+        </w:rPr>
+      </w:pPr>
+    </w:p>
+    <w:p>
+      <w:pPr>
+        <w:jc w:val="both"/>
+        <w:rPr>
+          <w:highlight w:val="yellow"/>
+          <w:lang w:val="en-US"/>
+        </w:rPr>
+      </w:pPr>
+      <w:r>
+        <w:rPr>
+          <w:highlight w:val="yellow"/>
+        </w:rPr>
+        <w:tab/>
+      </w:r>
+      <w:r>
+        <w:rPr>
+          <w:highlight w:val="yellow"/>
+          <w:lang w:val="en-US"/>
+        </w:rPr>
+        <w:t>private void Resume(object sender, RoutedEventArgs e)</w:t>
+      </w:r>
+    </w:p>
+    <w:p>
+      <w:pPr>
+        <w:jc w:val="both"/>
+        <w:rPr>
+          <w:highlight w:val="yellow"/>
+          <w:lang w:val="en-US"/>
+        </w:rPr>
+      </w:pPr>
+      <w:r>
+        <w:rPr>
+          <w:highlight w:val="yellow"/>
+          <w:lang w:val="en-US"/>
+        </w:rPr>
+        <w:t xml:space="preserve">        {</w:t>
+      </w:r>
+    </w:p>
+    <w:p>
+      <w:pPr>
+        <w:jc w:val="both"/>
+        <w:rPr>
+          <w:highlight w:val="yellow"/>
+          <w:lang w:val="en-US"/>
+        </w:rPr>
+      </w:pPr>
+      <w:r>
+        <w:rPr>
+          <w:highlight w:val="yellow"/>
+          <w:lang w:val="en-US"/>
+        </w:rPr>
+        <w:t xml:space="preserve">            string num = NumberInput.Text.ToUpper();</w:t>
+      </w:r>
+    </w:p>
+    <w:p>
+      <w:pPr>
+        <w:jc w:val="both"/>
+        <w:rPr>
+          <w:highlight w:val="yellow"/>
+          <w:lang w:val="en-US"/>
+        </w:rPr>
+      </w:pPr>
+    </w:p>
+    <w:p>
+      <w:pPr>
+        <w:jc w:val="both"/>
+        <w:rPr>
+          <w:highlight w:val="yellow"/>
+          <w:lang w:val="en-US"/>
+        </w:rPr>
+      </w:pPr>
+      <w:r>
+        <w:rPr>
+          <w:highlight w:val="yellow"/>
+          <w:lang w:val="en-US"/>
+        </w:rPr>
+        <w:t xml:space="preserve">            if (num.Length == 0)</w:t>
+      </w:r>
+    </w:p>
+    <w:p>
+      <w:pPr>
+        <w:jc w:val="both"/>
+        <w:rPr>
+          <w:highlight w:val="yellow"/>
+          <w:lang w:val="en-US"/>
+        </w:rPr>
+      </w:pPr>
+      <w:r>
+        <w:rPr>
+          <w:highlight w:val="yellow"/>
+          <w:lang w:val="en-US"/>
+        </w:rPr>
+        <w:t xml:space="preserve">            {</w:t>
+      </w:r>
+    </w:p>
+    <w:p>
+      <w:pPr>
+        <w:jc w:val="both"/>
+        <w:rPr>
+          <w:highlight w:val="yellow"/>
+          <w:lang w:val="en-US"/>
+        </w:rPr>
+      </w:pPr>
+      <w:r>
+        <w:rPr>
+          <w:highlight w:val="yellow"/>
+          <w:lang w:val="en-US"/>
+        </w:rPr>
+        <w:t xml:space="preserve">                NumberInput.Foreground = Brushes.Red;</w:t>
+      </w:r>
+    </w:p>
+    <w:p>
+      <w:pPr>
+        <w:jc w:val="both"/>
+        <w:rPr>
+          <w:highlight w:val="yellow"/>
+          <w:lang w:val="en-US"/>
+        </w:rPr>
+      </w:pPr>
+      <w:r>
+        <w:rPr>
+          <w:highlight w:val="yellow"/>
+          <w:lang w:val="en-US"/>
+        </w:rPr>
+        <w:t xml:space="preserve">                NumberInput.ToolTip = "</w:t>
+      </w:r>
+      <w:r>
+        <w:rPr>
+          <w:highlight w:val="yellow"/>
+        </w:rPr>
+        <w:t>Заполните</w:t>
+      </w:r>
+      <w:r>
+        <w:rPr>
+          <w:highlight w:val="yellow"/>
+          <w:lang w:val="en-US"/>
+        </w:rPr>
+        <w:t xml:space="preserve"> </w:t>
+      </w:r>
+      <w:r>
+        <w:rPr>
+          <w:highlight w:val="yellow"/>
+        </w:rPr>
+        <w:t>поле</w:t>
+      </w:r>
+      <w:r>
+        <w:rPr>
+          <w:highlight w:val="yellow"/>
+          <w:lang w:val="en-US"/>
+        </w:rPr>
+        <w:t>";</w:t>
+      </w:r>
+    </w:p>
+    <w:p>
+      <w:pPr>
+        <w:jc w:val="both"/>
+        <w:rPr>
+          <w:highlight w:val="yellow"/>
+          <w:lang w:val="en-US"/>
+        </w:rPr>
+      </w:pPr>
+      <w:r>
+        <w:rPr>
+          <w:highlight w:val="yellow"/>
+          <w:lang w:val="en-US"/>
+        </w:rPr>
+        <w:t xml:space="preserve">            }</w:t>
+      </w:r>
+    </w:p>
+    <w:p>
+      <w:pPr>
+        <w:jc w:val="both"/>
+        <w:rPr>
+          <w:highlight w:val="yellow"/>
+          <w:lang w:val="en-US"/>
+        </w:rPr>
+      </w:pPr>
+      <w:r>
+        <w:rPr>
+          <w:highlight w:val="yellow"/>
+          <w:lang w:val="en-US"/>
+        </w:rPr>
+        <w:t xml:space="preserve">            else</w:t>
+      </w:r>
+    </w:p>
+    <w:p>
+      <w:pPr>
+        <w:jc w:val="both"/>
+        <w:rPr>
+          <w:highlight w:val="yellow"/>
+          <w:lang w:val="en-US"/>
+        </w:rPr>
+      </w:pPr>
+      <w:r>
+        <w:rPr>
+          <w:highlight w:val="yellow"/>
+          <w:lang w:val="en-US"/>
+        </w:rPr>
         <w:lastRenderedPageBreak/>
-        <w:t xml:space="preserve">                    NumberInput.Foreground = Brushes.Black;</w:t>
-      </w:r>
-    </w:p>
-    <w:p>
-      <w:pPr>
-        <w:ind w:firstLine="709"/>
-        <w:jc w:val="both"/>
-        <w:rPr>
-          <w:highlight w:val="yellow"/>
-          <w:lang w:val="en-US"/>
-        </w:rPr>
-      </w:pPr>
-      <w:r>
-        <w:rPr>
-          <w:highlight w:val="yellow"/>
-          <w:lang w:val="en-US"/>
-        </w:rPr>
-        <w:t xml:space="preserve">                    NumberInput.ToolTip = "";</w:t>
-      </w:r>
-    </w:p>
-    <w:p>
-      <w:pPr>
-        <w:ind w:firstLine="709"/>
+        <w:t xml:space="preserve">            {</w:t>
+      </w:r>
+    </w:p>
+    <w:p>
+      <w:pPr>
+        <w:jc w:val="both"/>
+        <w:rPr>
+          <w:highlight w:val="yellow"/>
+          <w:lang w:val="en-US"/>
+        </w:rPr>
+      </w:pPr>
+      <w:r>
+        <w:rPr>
+          <w:highlight w:val="yellow"/>
+          <w:lang w:val="en-US"/>
+        </w:rPr>
+        <w:t xml:space="preserve">                NumberInput.Foreground = Brushes.Black;</w:t>
+      </w:r>
+    </w:p>
+    <w:p>
+      <w:pPr>
+        <w:jc w:val="both"/>
+        <w:rPr>
+          <w:highlight w:val="yellow"/>
+          <w:lang w:val="en-US"/>
+        </w:rPr>
+      </w:pPr>
+      <w:r>
+        <w:rPr>
+          <w:highlight w:val="yellow"/>
+          <w:lang w:val="en-US"/>
+        </w:rPr>
+        <w:t xml:space="preserve">                NumberInput.ToolTip = "";</w:t>
+      </w:r>
+    </w:p>
+    <w:p>
+      <w:pPr>
+        <w:jc w:val="both"/>
+        <w:rPr>
+          <w:highlight w:val="yellow"/>
+          <w:lang w:val="en-US"/>
+        </w:rPr>
+      </w:pPr>
+      <w:r>
+        <w:rPr>
+          <w:highlight w:val="yellow"/>
+          <w:lang w:val="en-US"/>
+        </w:rPr>
+        <w:t xml:space="preserve">            }</w:t>
+      </w:r>
+    </w:p>
+    <w:p>
+      <w:pPr>
+        <w:jc w:val="both"/>
+        <w:rPr>
+          <w:highlight w:val="yellow"/>
+          <w:lang w:val="en-US"/>
+        </w:rPr>
+      </w:pPr>
+    </w:p>
+    <w:p>
+      <w:pPr>
+        <w:jc w:val="both"/>
+        <w:rPr>
+          <w:highlight w:val="yellow"/>
+          <w:lang w:val="en-US"/>
+        </w:rPr>
+      </w:pPr>
+      <w:r>
+        <w:rPr>
+          <w:highlight w:val="yellow"/>
+          <w:lang w:val="en-US"/>
+        </w:rPr>
+        <w:t xml:space="preserve">            DataTable table = SQLbase.Select($"select * from Report where car = '{num}'");</w:t>
+      </w:r>
+    </w:p>
+    <w:p>
+      <w:pPr>
+        <w:jc w:val="both"/>
+        <w:rPr>
+          <w:highlight w:val="yellow"/>
+          <w:lang w:val="en-US"/>
+        </w:rPr>
+      </w:pPr>
+    </w:p>
+    <w:p>
+      <w:pPr>
+        <w:jc w:val="both"/>
+        <w:rPr>
+          <w:highlight w:val="yellow"/>
+          <w:lang w:val="en-US"/>
+        </w:rPr>
+      </w:pPr>
+      <w:r>
+        <w:rPr>
+          <w:highlight w:val="yellow"/>
+          <w:lang w:val="en-US"/>
+        </w:rPr>
+        <w:t xml:space="preserve">            if (table.Rows.Count &gt;= 1)</w:t>
+      </w:r>
+    </w:p>
+    <w:p>
+      <w:pPr>
+        <w:jc w:val="both"/>
+        <w:rPr>
+          <w:highlight w:val="yellow"/>
+          <w:lang w:val="en-US"/>
+        </w:rPr>
+      </w:pPr>
+      <w:r>
+        <w:rPr>
+          <w:highlight w:val="yellow"/>
+          <w:lang w:val="en-US"/>
+        </w:rPr>
+        <w:t xml:space="preserve">            {</w:t>
+      </w:r>
+    </w:p>
+    <w:p>
+      <w:pPr>
+        <w:jc w:val="both"/>
+        <w:rPr>
+          <w:highlight w:val="yellow"/>
+          <w:lang w:val="en-US"/>
+        </w:rPr>
+      </w:pPr>
+      <w:r>
+        <w:rPr>
+          <w:highlight w:val="yellow"/>
+          <w:lang w:val="en-US"/>
+        </w:rPr>
+        <w:t xml:space="preserve">                string dateInput = table.Rows[0][3].ToString();</w:t>
+      </w:r>
+    </w:p>
+    <w:p>
+      <w:pPr>
+        <w:jc w:val="both"/>
+        <w:rPr>
+          <w:highlight w:val="yellow"/>
+          <w:lang w:val="en-US"/>
+        </w:rPr>
+      </w:pPr>
+    </w:p>
+    <w:p>
+      <w:pPr>
+        <w:jc w:val="both"/>
+        <w:rPr>
+          <w:highlight w:val="yellow"/>
+          <w:lang w:val="en-US"/>
+        </w:rPr>
+      </w:pPr>
+      <w:r>
+        <w:rPr>
+          <w:highlight w:val="yellow"/>
+          <w:lang w:val="en-US"/>
+        </w:rPr>
+        <w:t xml:space="preserve">                DateTime dateIn = DateTime.Parse(dateInput);</w:t>
+      </w:r>
+    </w:p>
+    <w:p>
+      <w:pPr>
+        <w:jc w:val="both"/>
+        <w:rPr>
+          <w:highlight w:val="yellow"/>
+          <w:lang w:val="en-US"/>
+        </w:rPr>
+      </w:pPr>
+      <w:r>
+        <w:rPr>
+          <w:highlight w:val="yellow"/>
+          <w:lang w:val="en-US"/>
+        </w:rPr>
+        <w:t xml:space="preserve">                DateTime dateExit = DateTime.Now;</w:t>
+      </w:r>
+    </w:p>
+    <w:p>
+      <w:pPr>
+        <w:jc w:val="both"/>
+        <w:rPr>
+          <w:highlight w:val="yellow"/>
+          <w:lang w:val="en-US"/>
+        </w:rPr>
+      </w:pPr>
+    </w:p>
+    <w:p>
+      <w:pPr>
+        <w:jc w:val="both"/>
+        <w:rPr>
+          <w:highlight w:val="yellow"/>
+          <w:lang w:val="en-US"/>
+        </w:rPr>
+      </w:pPr>
+      <w:r>
+        <w:rPr>
+          <w:highlight w:val="yellow"/>
+          <w:lang w:val="en-US"/>
+        </w:rPr>
+        <w:t xml:space="preserve">                DataTable t = SQLbase.Select($"select pay, ddate from Rate order by ddate desc");</w:t>
+      </w:r>
+    </w:p>
+    <w:p>
+      <w:pPr>
+        <w:jc w:val="both"/>
+        <w:rPr>
+          <w:highlight w:val="yellow"/>
+          <w:lang w:val="en-US"/>
+        </w:rPr>
+      </w:pPr>
+    </w:p>
+    <w:p>
+      <w:pPr>
+        <w:jc w:val="both"/>
+        <w:rPr>
+          <w:highlight w:val="yellow"/>
+          <w:lang w:val="en-US"/>
+        </w:rPr>
+      </w:pPr>
+      <w:r>
+        <w:rPr>
+          <w:highlight w:val="yellow"/>
+          <w:lang w:val="en-US"/>
+        </w:rPr>
+        <w:t xml:space="preserve">                decimal rate = Convert.ToDecimal(t.Rows[0][0]);</w:t>
+      </w:r>
+    </w:p>
+    <w:p>
+      <w:pPr>
+        <w:jc w:val="both"/>
+        <w:rPr>
+          <w:highlight w:val="yellow"/>
+          <w:lang w:val="en-US"/>
+        </w:rPr>
+      </w:pPr>
+    </w:p>
+    <w:p>
+      <w:pPr>
+        <w:jc w:val="both"/>
+        <w:rPr>
+          <w:highlight w:val="yellow"/>
+          <w:lang w:val="en-US"/>
+        </w:rPr>
+      </w:pPr>
+      <w:r>
+        <w:rPr>
+          <w:highlight w:val="yellow"/>
+          <w:lang w:val="en-US"/>
+        </w:rPr>
+        <w:t xml:space="preserve">                if (t.Rows.Count != 0)</w:t>
+      </w:r>
+    </w:p>
+    <w:p>
+      <w:pPr>
+        <w:jc w:val="both"/>
+        <w:rPr>
+          <w:highlight w:val="yellow"/>
+          <w:lang w:val="en-US"/>
+        </w:rPr>
+      </w:pPr>
+      <w:r>
+        <w:rPr>
+          <w:highlight w:val="yellow"/>
+          <w:lang w:val="en-US"/>
+        </w:rPr>
+        <w:t xml:space="preserve">                {</w:t>
+      </w:r>
+    </w:p>
+    <w:p>
+      <w:pPr>
+        <w:jc w:val="both"/>
+        <w:rPr>
+          <w:highlight w:val="yellow"/>
+          <w:lang w:val="en-US"/>
+        </w:rPr>
+      </w:pPr>
+      <w:r>
+        <w:rPr>
+          <w:highlight w:val="yellow"/>
+          <w:lang w:val="en-US"/>
+        </w:rPr>
+        <w:t xml:space="preserve">                    int i = 0;</w:t>
+      </w:r>
+    </w:p>
+    <w:p>
+      <w:pPr>
+        <w:jc w:val="both"/>
+        <w:rPr>
+          <w:highlight w:val="yellow"/>
+          <w:lang w:val="en-US"/>
+        </w:rPr>
+      </w:pPr>
+      <w:r>
+        <w:rPr>
+          <w:highlight w:val="yellow"/>
+          <w:lang w:val="en-US"/>
+        </w:rPr>
+        <w:t xml:space="preserve">                    try</w:t>
+      </w:r>
+    </w:p>
+    <w:p>
+      <w:pPr>
+        <w:jc w:val="both"/>
+        <w:rPr>
+          <w:highlight w:val="yellow"/>
+          <w:lang w:val="en-US"/>
+        </w:rPr>
+      </w:pPr>
+      <w:r>
+        <w:rPr>
+          <w:highlight w:val="yellow"/>
+          <w:lang w:val="en-US"/>
+        </w:rPr>
+        <w:t xml:space="preserve">                    {</w:t>
+      </w:r>
+    </w:p>
+    <w:p>
+      <w:pPr>
+        <w:jc w:val="both"/>
+        <w:rPr>
+          <w:highlight w:val="yellow"/>
+          <w:lang w:val="en-US"/>
+        </w:rPr>
+      </w:pPr>
+      <w:r>
+        <w:rPr>
+          <w:highlight w:val="yellow"/>
+          <w:lang w:val="en-US"/>
+        </w:rPr>
+        <w:t xml:space="preserve">                       </w:t>
+      </w:r>
+    </w:p>
+    <w:p>
+      <w:pPr>
+        <w:jc w:val="both"/>
+        <w:rPr>
+          <w:highlight w:val="yellow"/>
+          <w:lang w:val="en-US"/>
+        </w:rPr>
+      </w:pPr>
+      <w:r>
+        <w:rPr>
+          <w:highlight w:val="yellow"/>
+          <w:lang w:val="en-US"/>
+        </w:rPr>
+        <w:t xml:space="preserve">                        while (DateTime.Parse(t.Rows[i][1].ToString()) &gt; DateTime.Parse(table.Rows[0][3].ToString()))</w:t>
+      </w:r>
+    </w:p>
+    <w:p>
+      <w:pPr>
+        <w:jc w:val="both"/>
+        <w:rPr>
+          <w:highlight w:val="yellow"/>
+          <w:lang w:val="en-US"/>
+        </w:rPr>
+      </w:pPr>
+      <w:r>
+        <w:rPr>
+          <w:highlight w:val="yellow"/>
+          <w:lang w:val="en-US"/>
+        </w:rPr>
+        <w:t xml:space="preserve">                        {</w:t>
+      </w:r>
+    </w:p>
+    <w:p>
+      <w:pPr>
+        <w:jc w:val="both"/>
+        <w:rPr>
+          <w:highlight w:val="yellow"/>
+          <w:lang w:val="en-US"/>
+        </w:rPr>
+      </w:pPr>
+      <w:r>
+        <w:rPr>
+          <w:highlight w:val="yellow"/>
+          <w:lang w:val="en-US"/>
+        </w:rPr>
+        <w:t xml:space="preserve">                            rate = Convert.ToDecimal(t.Rows[i][0]);</w:t>
+      </w:r>
+    </w:p>
+    <w:p>
+      <w:pPr>
+        <w:jc w:val="both"/>
+        <w:rPr>
+          <w:highlight w:val="yellow"/>
+          <w:lang w:val="en-US"/>
+        </w:rPr>
+      </w:pPr>
+      <w:r>
+        <w:rPr>
+          <w:highlight w:val="yellow"/>
+          <w:lang w:val="en-US"/>
+        </w:rPr>
+        <w:t xml:space="preserve">                            i++;</w:t>
+      </w:r>
+    </w:p>
+    <w:p>
+      <w:pPr>
+        <w:jc w:val="both"/>
+        <w:rPr>
+          <w:highlight w:val="yellow"/>
+          <w:lang w:val="en-US"/>
+        </w:rPr>
+      </w:pPr>
+      <w:r>
+        <w:rPr>
+          <w:highlight w:val="yellow"/>
+          <w:lang w:val="en-US"/>
+        </w:rPr>
+        <w:t xml:space="preserve">                        }</w:t>
+      </w:r>
+    </w:p>
+    <w:p>
+      <w:pPr>
+        <w:jc w:val="both"/>
+        <w:rPr>
+          <w:highlight w:val="yellow"/>
+          <w:lang w:val="en-US"/>
+        </w:rPr>
+      </w:pPr>
+      <w:r>
+        <w:rPr>
+          <w:highlight w:val="yellow"/>
+          <w:lang w:val="en-US"/>
+        </w:rPr>
+        <w:t xml:space="preserve">                    }</w:t>
+      </w:r>
+    </w:p>
+    <w:p>
+      <w:pPr>
+        <w:jc w:val="both"/>
+        <w:rPr>
+          <w:highlight w:val="yellow"/>
+          <w:lang w:val="en-US"/>
+        </w:rPr>
+      </w:pPr>
+      <w:r>
+        <w:rPr>
+          <w:highlight w:val="yellow"/>
+          <w:lang w:val="en-US"/>
+        </w:rPr>
+        <w:t xml:space="preserve">                    catch</w:t>
+      </w:r>
+    </w:p>
+    <w:p>
+      <w:pPr>
+        <w:jc w:val="both"/>
+        <w:rPr>
+          <w:highlight w:val="yellow"/>
+          <w:lang w:val="en-US"/>
+        </w:rPr>
+      </w:pPr>
+      <w:r>
+        <w:rPr>
+          <w:highlight w:val="yellow"/>
+          <w:lang w:val="en-US"/>
+        </w:rPr>
+        <w:t xml:space="preserve">                    {</w:t>
+      </w:r>
+    </w:p>
+    <w:p>
+      <w:pPr>
+        <w:jc w:val="both"/>
+        <w:rPr>
+          <w:highlight w:val="yellow"/>
+          <w:lang w:val="en-US"/>
+        </w:rPr>
+      </w:pPr>
+      <w:r>
+        <w:rPr>
+          <w:highlight w:val="yellow"/>
+          <w:lang w:val="en-US"/>
+        </w:rPr>
+        <w:t xml:space="preserve">                        rate = 0;</w:t>
+      </w:r>
+    </w:p>
+    <w:p>
+      <w:pPr>
+        <w:jc w:val="both"/>
+        <w:rPr>
+          <w:highlight w:val="yellow"/>
+          <w:lang w:val="en-US"/>
+        </w:rPr>
+      </w:pPr>
+      <w:r>
+        <w:rPr>
+          <w:highlight w:val="yellow"/>
+          <w:lang w:val="en-US"/>
+        </w:rPr>
+        <w:t xml:space="preserve">                    }</w:t>
+      </w:r>
+    </w:p>
+    <w:p>
+      <w:pPr>
         <w:jc w:val="both"/>
         <w:rPr>
           <w:highlight w:val="yellow"/>
@@ -13994,190 +15083,161 @@
     </w:p>
     <w:p>
       <w:pPr>
-        <w:ind w:firstLine="709"/>
-        <w:jc w:val="both"/>
-        <w:rPr>
-          <w:highlight w:val="yellow"/>
-          <w:lang w:val="en-US"/>
-        </w:rPr>
-      </w:pPr>
-    </w:p>
-    <w:p>
-      <w:pPr>
-        <w:ind w:firstLine="709"/>
-        <w:jc w:val="both"/>
-        <w:rPr>
-          <w:highlight w:val="yellow"/>
-          <w:lang w:val="en-US"/>
-        </w:rPr>
-      </w:pPr>
-      <w:r>
-        <w:rPr>
-          <w:highlight w:val="yellow"/>
-          <w:lang w:val="en-US"/>
-        </w:rPr>
-        <w:t xml:space="preserve">                int index = ComboBoxView.SelectedIndex + 1;</w:t>
-      </w:r>
-    </w:p>
-    <w:p>
-      <w:pPr>
-        <w:ind w:firstLine="709"/>
-        <w:jc w:val="both"/>
-        <w:rPr>
-          <w:highlight w:val="yellow"/>
-          <w:lang w:val="en-US"/>
-        </w:rPr>
-      </w:pPr>
-      <w:r>
-        <w:rPr>
-          <w:highlight w:val="yellow"/>
-          <w:lang w:val="en-US"/>
-        </w:rPr>
-        <w:t xml:space="preserve">                string s = ComboBoxView.Text;</w:t>
-      </w:r>
-    </w:p>
-    <w:p>
-      <w:pPr>
-        <w:ind w:firstLine="709"/>
-        <w:jc w:val="both"/>
-        <w:rPr>
-          <w:highlight w:val="yellow"/>
-          <w:lang w:val="en-US"/>
-        </w:rPr>
-      </w:pPr>
-    </w:p>
-    <w:p>
-      <w:pPr>
-        <w:ind w:firstLine="709"/>
-        <w:jc w:val="both"/>
-        <w:rPr>
-          <w:highlight w:val="yellow"/>
-          <w:lang w:val="en-US"/>
-        </w:rPr>
-      </w:pPr>
-      <w:r>
-        <w:rPr>
-          <w:highlight w:val="yellow"/>
-          <w:lang w:val="en-US"/>
-        </w:rPr>
-        <w:t xml:space="preserve">                string time = DateTime.Now.ToString();</w:t>
-      </w:r>
-    </w:p>
-    <w:p>
-      <w:pPr>
-        <w:ind w:firstLine="709"/>
-        <w:jc w:val="both"/>
-        <w:rPr>
-          <w:highlight w:val="yellow"/>
-          <w:lang w:val="en-US"/>
-        </w:rPr>
-      </w:pPr>
-    </w:p>
-    <w:p>
-      <w:pPr>
-        <w:ind w:firstLine="709"/>
-        <w:jc w:val="both"/>
-        <w:rPr>
-          <w:highlight w:val="yellow"/>
-          <w:lang w:val="en-US"/>
-        </w:rPr>
-      </w:pPr>
-      <w:r>
-        <w:rPr>
-          <w:highlight w:val="yellow"/>
-          <w:lang w:val="en-US"/>
-        </w:rPr>
-        <w:t xml:space="preserve">                SQLbase.Insert($"INSERT INTO Report(car, place, arrival) values('{num}', {s}, '{time}');");</w:t>
-      </w:r>
-    </w:p>
-    <w:p>
-      <w:pPr>
-        <w:ind w:firstLine="709"/>
-        <w:jc w:val="both"/>
-        <w:rPr>
-          <w:highlight w:val="yellow"/>
-          <w:lang w:val="en-US"/>
-        </w:rPr>
-      </w:pPr>
-      <w:r>
-        <w:rPr>
-          <w:highlight w:val="yellow"/>
-          <w:lang w:val="en-US"/>
-        </w:rPr>
-        <w:t xml:space="preserve">                SQLbase.Insert($"UPDATE Place SET status = '</w:t>
-      </w:r>
-      <w:r>
-        <w:rPr>
-          <w:highlight w:val="yellow"/>
-        </w:rPr>
-        <w:t>Занято</w:t>
-      </w:r>
-      <w:r>
-        <w:rPr>
-          <w:highlight w:val="yellow"/>
-          <w:lang w:val="en-US"/>
-        </w:rPr>
-        <w:t>' where id = {s}");</w:t>
-      </w:r>
-    </w:p>
-    <w:p>
-      <w:pPr>
-        <w:ind w:firstLine="709"/>
-        <w:jc w:val="both"/>
-        <w:rPr>
-          <w:highlight w:val="yellow"/>
-          <w:lang w:val="en-US"/>
-        </w:rPr>
-      </w:pPr>
-    </w:p>
-    <w:p>
-      <w:pPr>
-        <w:ind w:firstLine="709"/>
-        <w:jc w:val="both"/>
-        <w:rPr>
-          <w:highlight w:val="yellow"/>
-        </w:rPr>
-      </w:pPr>
-      <w:r>
-        <w:rPr>
-          <w:highlight w:val="yellow"/>
-          <w:lang w:val="en-US"/>
-        </w:rPr>
-        <w:t xml:space="preserve">                </w:t>
-      </w:r>
-      <w:r>
-        <w:rPr>
-          <w:highlight w:val="yellow"/>
-        </w:rPr>
-        <w:t>//Переход на другую страницу с параметром</w:t>
-      </w:r>
-    </w:p>
-    <w:p>
-      <w:pPr>
-        <w:ind w:firstLine="709"/>
-        <w:jc w:val="both"/>
-        <w:rPr>
-          <w:highlight w:val="yellow"/>
-          <w:lang w:val="en-US"/>
-        </w:rPr>
-      </w:pPr>
-      <w:r>
-        <w:rPr>
-          <w:highlight w:val="yellow"/>
-        </w:rPr>
-        <w:t xml:space="preserve">                </w:t>
-      </w:r>
-      <w:r>
-        <w:rPr>
-          <w:highlight w:val="yellow"/>
-          <w:lang w:val="en-US"/>
-        </w:rPr>
-        <w:t>NavigationService nav;</w:t>
-      </w:r>
-    </w:p>
-    <w:p>
-      <w:pPr>
-        <w:ind w:firstLine="709"/>
+        <w:jc w:val="both"/>
+        <w:rPr>
+          <w:highlight w:val="yellow"/>
+          <w:lang w:val="en-US"/>
+        </w:rPr>
+      </w:pPr>
+    </w:p>
+    <w:p>
+      <w:pPr>
+        <w:jc w:val="both"/>
+        <w:rPr>
+          <w:highlight w:val="yellow"/>
+          <w:lang w:val="en-US"/>
+        </w:rPr>
+      </w:pPr>
+      <w:r>
+        <w:rPr>
+          <w:highlight w:val="yellow"/>
+          <w:lang w:val="en-US"/>
+        </w:rPr>
+        <w:t xml:space="preserve">                int hour = Convert.ToInt32((dateExit - dateIn).TotalHours) - 1;</w:t>
+      </w:r>
+    </w:p>
+    <w:p>
+      <w:pPr>
+        <w:jc w:val="both"/>
+        <w:rPr>
+          <w:highlight w:val="yellow"/>
+          <w:lang w:val="en-US"/>
+        </w:rPr>
+      </w:pPr>
+      <w:r>
+        <w:rPr>
+          <w:highlight w:val="yellow"/>
+          <w:lang w:val="en-US"/>
+        </w:rPr>
+        <w:t xml:space="preserve">                if(hour &lt; 0)</w:t>
+      </w:r>
+    </w:p>
+    <w:p>
+      <w:pPr>
+        <w:jc w:val="both"/>
+        <w:rPr>
+          <w:highlight w:val="yellow"/>
+          <w:lang w:val="en-US"/>
+        </w:rPr>
+      </w:pPr>
+      <w:r>
+        <w:rPr>
+          <w:highlight w:val="yellow"/>
+          <w:lang w:val="en-US"/>
+        </w:rPr>
+        <w:t xml:space="preserve">                {</w:t>
+      </w:r>
+    </w:p>
+    <w:p>
+      <w:pPr>
+        <w:jc w:val="both"/>
+        <w:rPr>
+          <w:highlight w:val="yellow"/>
+          <w:lang w:val="en-US"/>
+        </w:rPr>
+      </w:pPr>
+      <w:r>
+        <w:rPr>
+          <w:highlight w:val="yellow"/>
+          <w:lang w:val="en-US"/>
+        </w:rPr>
+        <w:t xml:space="preserve">                    hour = 0;</w:t>
+      </w:r>
+    </w:p>
+    <w:p>
+      <w:pPr>
+        <w:jc w:val="both"/>
+        <w:rPr>
+          <w:highlight w:val="yellow"/>
+          <w:lang w:val="en-US"/>
+        </w:rPr>
+      </w:pPr>
+      <w:r>
+        <w:rPr>
+          <w:highlight w:val="yellow"/>
+          <w:lang w:val="en-US"/>
+        </w:rPr>
+        <w:t xml:space="preserve">                }</w:t>
+      </w:r>
+    </w:p>
+    <w:p>
+      <w:pPr>
+        <w:jc w:val="both"/>
+        <w:rPr>
+          <w:highlight w:val="yellow"/>
+          <w:lang w:val="en-US"/>
+        </w:rPr>
+      </w:pPr>
+    </w:p>
+    <w:p>
+      <w:pPr>
+        <w:jc w:val="both"/>
+        <w:rPr>
+          <w:highlight w:val="yellow"/>
+          <w:lang w:val="en-US"/>
+        </w:rPr>
+      </w:pPr>
+      <w:r>
+        <w:rPr>
+          <w:highlight w:val="yellow"/>
+          <w:lang w:val="en-US"/>
+        </w:rPr>
+        <w:t xml:space="preserve">                decimal sum = hour * rate;</w:t>
+      </w:r>
+    </w:p>
+    <w:p>
+      <w:pPr>
+        <w:jc w:val="both"/>
+        <w:rPr>
+          <w:highlight w:val="yellow"/>
+          <w:lang w:val="en-US"/>
+        </w:rPr>
+      </w:pPr>
+      <w:r>
+        <w:rPr>
+          <w:highlight w:val="yellow"/>
+          <w:lang w:val="en-US"/>
+        </w:rPr>
+        <w:t xml:space="preserve">                SQLbase.Insert($"insert into Payment(departure, pay, car) values('{dateExit.ToString()}', {sum.ToString().Replace(",",".")}, '{num}');");</w:t>
+      </w:r>
+    </w:p>
+    <w:p>
+      <w:pPr>
+        <w:jc w:val="both"/>
+        <w:rPr>
+          <w:highlight w:val="yellow"/>
+          <w:lang w:val="en-US"/>
+        </w:rPr>
+      </w:pPr>
+    </w:p>
+    <w:p>
+      <w:pPr>
+        <w:jc w:val="both"/>
+        <w:rPr>
+          <w:highlight w:val="yellow"/>
+          <w:lang w:val="en-US"/>
+        </w:rPr>
+      </w:pPr>
+      <w:r>
+        <w:rPr>
+          <w:highlight w:val="yellow"/>
+          <w:lang w:val="en-US"/>
+        </w:rPr>
+        <w:t xml:space="preserve">                NavigationService nav;</w:t>
+      </w:r>
+    </w:p>
+    <w:p>
+      <w:pPr>
         <w:jc w:val="both"/>
         <w:rPr>
           <w:highlight w:val="yellow"/>
@@ -14194,34 +15254,31 @@
     </w:p>
     <w:p>
       <w:pPr>
-        <w:ind w:firstLine="709"/>
-        <w:jc w:val="both"/>
-        <w:rPr>
-          <w:highlight w:val="yellow"/>
-          <w:lang w:val="en-US"/>
-        </w:rPr>
-      </w:pPr>
-    </w:p>
-    <w:p>
-      <w:pPr>
-        <w:ind w:firstLine="709"/>
-        <w:jc w:val="both"/>
-        <w:rPr>
-          <w:highlight w:val="yellow"/>
-          <w:lang w:val="en-US"/>
-        </w:rPr>
-      </w:pPr>
-      <w:r>
-        <w:rPr>
-          <w:highlight w:val="yellow"/>
-          <w:lang w:val="en-US"/>
-        </w:rPr>
-        <w:t xml:space="preserve">                Confirmation nextPage = new Confirmation(num, s, time);</w:t>
-      </w:r>
-    </w:p>
-    <w:p>
-      <w:pPr>
-        <w:ind w:firstLine="709"/>
+        <w:jc w:val="both"/>
+        <w:rPr>
+          <w:highlight w:val="yellow"/>
+          <w:lang w:val="en-US"/>
+        </w:rPr>
+      </w:pPr>
+    </w:p>
+    <w:p>
+      <w:pPr>
+        <w:jc w:val="both"/>
+        <w:rPr>
+          <w:highlight w:val="yellow"/>
+          <w:lang w:val="en-US"/>
+        </w:rPr>
+      </w:pPr>
+      <w:r>
+        <w:rPr>
+          <w:highlight w:val="yellow"/>
+          <w:lang w:val="en-US"/>
+        </w:rPr>
+        <w:t xml:space="preserve">                Receipt nextPage = new Receipt(num);</w:t>
+      </w:r>
+    </w:p>
+    <w:p>
+      <w:pPr>
         <w:jc w:val="both"/>
         <w:rPr>
           <w:highlight w:val="yellow"/>
@@ -14238,7 +15295,6 @@
     </w:p>
     <w:p>
       <w:pPr>
-        <w:ind w:firstLine="709"/>
         <w:jc w:val="both"/>
         <w:rPr>
           <w:highlight w:val="yellow"/>
@@ -14255,622 +15311,6 @@
     </w:p>
     <w:p>
       <w:pPr>
-        <w:ind w:firstLine="709"/>
-        <w:jc w:val="both"/>
-        <w:rPr>
-          <w:highlight w:val="yellow"/>
-          <w:lang w:val="en-US"/>
-        </w:rPr>
-      </w:pPr>
-      <w:r>
-        <w:rPr>
-          <w:highlight w:val="yellow"/>
-          <w:lang w:val="en-US"/>
-        </w:rPr>
-        <w:t xml:space="preserve">        }</w:t>
-      </w:r>
-    </w:p>
-    <w:p>
-      <w:pPr>
-        <w:ind w:firstLine="709"/>
-        <w:jc w:val="both"/>
-        <w:rPr>
-          <w:highlight w:val="yellow"/>
-          <w:lang w:val="en-US"/>
-        </w:rPr>
-      </w:pPr>
-    </w:p>
-    <w:p>
-      <w:pPr>
-        <w:jc w:val="both"/>
-        <w:rPr>
-          <w:highlight w:val="yellow"/>
-        </w:rPr>
-      </w:pPr>
-      <w:r>
-        <w:rPr>
-          <w:color w:val="000000" w:themeColor="text1"/>
-          <w:highlight w:val="yellow"/>
-          <w:lang w:eastAsia="en-US"/>
-        </w:rPr>
-        <w:t>Функция</w:t>
-      </w:r>
-      <w:r>
-        <w:rPr>
-          <w:color w:val="000000" w:themeColor="text1"/>
-          <w:highlight w:val="yellow"/>
-          <w:lang w:val="en-US" w:eastAsia="en-US"/>
-        </w:rPr>
-        <w:t xml:space="preserve"> «</w:t>
-      </w:r>
-      <w:r>
-        <w:rPr>
-          <w:color w:val="000000" w:themeColor="text1"/>
-          <w:highlight w:val="yellow"/>
-          <w:lang w:eastAsia="en-US"/>
-        </w:rPr>
-        <w:t>Расчёт</w:t>
-      </w:r>
-      <w:r>
-        <w:rPr>
-          <w:color w:val="000000" w:themeColor="text1"/>
-          <w:highlight w:val="yellow"/>
-          <w:lang w:val="en-US" w:eastAsia="en-US"/>
-        </w:rPr>
-        <w:t xml:space="preserve"> </w:t>
-      </w:r>
-      <w:r>
-        <w:rPr>
-          <w:color w:val="000000" w:themeColor="text1"/>
-          <w:highlight w:val="yellow"/>
-          <w:lang w:eastAsia="en-US"/>
-        </w:rPr>
-        <w:t>стоимости</w:t>
-      </w:r>
-      <w:r>
-        <w:rPr>
-          <w:color w:val="000000" w:themeColor="text1"/>
-          <w:highlight w:val="yellow"/>
-          <w:lang w:val="en-US" w:eastAsia="en-US"/>
-        </w:rPr>
-        <w:t xml:space="preserve"> </w:t>
-      </w:r>
-      <w:r>
-        <w:rPr>
-          <w:color w:val="000000" w:themeColor="text1"/>
-          <w:highlight w:val="yellow"/>
-          <w:lang w:eastAsia="en-US"/>
-        </w:rPr>
-        <w:t>парковки</w:t>
-      </w:r>
-      <w:r>
-        <w:rPr>
-          <w:color w:val="000000" w:themeColor="text1"/>
-          <w:highlight w:val="yellow"/>
-          <w:lang w:val="en-US" w:eastAsia="en-US"/>
-        </w:rPr>
-        <w:t xml:space="preserve">» </w:t>
-      </w:r>
-      <w:r>
-        <w:rPr>
-          <w:color w:val="000000" w:themeColor="text1"/>
-          <w:highlight w:val="yellow"/>
-          <w:lang w:eastAsia="en-US"/>
-        </w:rPr>
-        <w:t>закреплена</w:t>
-      </w:r>
-      <w:r>
-        <w:rPr>
-          <w:color w:val="000000" w:themeColor="text1"/>
-          <w:highlight w:val="yellow"/>
-          <w:lang w:val="en-US" w:eastAsia="en-US"/>
-        </w:rPr>
-        <w:t xml:space="preserve"> </w:t>
-      </w:r>
-      <w:r>
-        <w:rPr>
-          <w:color w:val="000000" w:themeColor="text1"/>
-          <w:highlight w:val="yellow"/>
-          <w:lang w:eastAsia="en-US"/>
-        </w:rPr>
-        <w:t>за</w:t>
-      </w:r>
-      <w:r>
-        <w:rPr>
-          <w:color w:val="000000" w:themeColor="text1"/>
-          <w:highlight w:val="yellow"/>
-          <w:lang w:val="en-US" w:eastAsia="en-US"/>
-        </w:rPr>
-        <w:t xml:space="preserve"> </w:t>
-      </w:r>
-      <w:r>
-        <w:rPr>
-          <w:color w:val="000000" w:themeColor="text1"/>
-          <w:highlight w:val="yellow"/>
-          <w:lang w:eastAsia="en-US"/>
-        </w:rPr>
-        <w:t>методом</w:t>
-      </w:r>
-      <w:r>
-        <w:rPr>
-          <w:color w:val="000000" w:themeColor="text1"/>
-          <w:highlight w:val="yellow"/>
-          <w:lang w:val="en-US" w:eastAsia="en-US"/>
-        </w:rPr>
-        <w:t xml:space="preserve"> Resume </w:t>
-      </w:r>
-      <w:r>
-        <w:rPr>
-          <w:color w:val="000000" w:themeColor="text1"/>
-          <w:highlight w:val="yellow"/>
-          <w:lang w:eastAsia="en-US"/>
-        </w:rPr>
-        <w:t>класса</w:t>
-      </w:r>
-      <w:r>
-        <w:rPr>
-          <w:color w:val="000000" w:themeColor="text1"/>
-          <w:highlight w:val="yellow"/>
-          <w:lang w:val="en-US" w:eastAsia="en-US"/>
-        </w:rPr>
-        <w:t xml:space="preserve"> Payment. </w:t>
-      </w:r>
-      <w:r>
-        <w:rPr>
-          <w:color w:val="000000" w:themeColor="text1"/>
-          <w:highlight w:val="yellow"/>
-          <w:lang w:eastAsia="en-US"/>
-        </w:rPr>
-        <w:t xml:space="preserve">Функция требует ввод номера машины, находящейся на парковке. </w:t>
-      </w:r>
-      <w:r>
-        <w:rPr>
-          <w:highlight w:val="yellow"/>
-        </w:rPr>
-        <w:t>Код функции представлен ниже:</w:t>
-      </w:r>
-    </w:p>
-    <w:p>
-      <w:pPr>
-        <w:jc w:val="both"/>
-        <w:rPr>
-          <w:highlight w:val="yellow"/>
-        </w:rPr>
-      </w:pPr>
-    </w:p>
-    <w:p>
-      <w:pPr>
-        <w:jc w:val="both"/>
-        <w:rPr>
-          <w:highlight w:val="yellow"/>
-          <w:lang w:val="en-US"/>
-        </w:rPr>
-      </w:pPr>
-      <w:r>
-        <w:rPr>
-          <w:highlight w:val="yellow"/>
-        </w:rPr>
-        <w:tab/>
-      </w:r>
-      <w:r>
-        <w:rPr>
-          <w:highlight w:val="yellow"/>
-          <w:lang w:val="en-US"/>
-        </w:rPr>
-        <w:t>private void Resume(object sender, RoutedEventArgs e)</w:t>
-      </w:r>
-    </w:p>
-    <w:p>
-      <w:pPr>
-        <w:jc w:val="both"/>
-        <w:rPr>
-          <w:highlight w:val="yellow"/>
-          <w:lang w:val="en-US"/>
-        </w:rPr>
-      </w:pPr>
-      <w:r>
-        <w:rPr>
-          <w:highlight w:val="yellow"/>
-          <w:lang w:val="en-US"/>
-        </w:rPr>
-        <w:t xml:space="preserve">        {</w:t>
-      </w:r>
-    </w:p>
-    <w:p>
-      <w:pPr>
-        <w:jc w:val="both"/>
-        <w:rPr>
-          <w:highlight w:val="yellow"/>
-          <w:lang w:val="en-US"/>
-        </w:rPr>
-      </w:pPr>
-      <w:r>
-        <w:rPr>
-          <w:highlight w:val="yellow"/>
-          <w:lang w:val="en-US"/>
-        </w:rPr>
-        <w:t xml:space="preserve">            string num = NumberInput.Text.ToUpper();</w:t>
-      </w:r>
-    </w:p>
-    <w:p>
-      <w:pPr>
-        <w:jc w:val="both"/>
-        <w:rPr>
-          <w:highlight w:val="yellow"/>
-          <w:lang w:val="en-US"/>
-        </w:rPr>
-      </w:pPr>
-    </w:p>
-    <w:p>
-      <w:pPr>
-        <w:jc w:val="both"/>
-        <w:rPr>
-          <w:highlight w:val="yellow"/>
-          <w:lang w:val="en-US"/>
-        </w:rPr>
-      </w:pPr>
-      <w:r>
-        <w:rPr>
-          <w:highlight w:val="yellow"/>
-          <w:lang w:val="en-US"/>
-        </w:rPr>
-        <w:t xml:space="preserve">            if (num.Length == 0)</w:t>
-      </w:r>
-    </w:p>
-    <w:p>
-      <w:pPr>
-        <w:jc w:val="both"/>
-        <w:rPr>
-          <w:highlight w:val="yellow"/>
-          <w:lang w:val="en-US"/>
-        </w:rPr>
-      </w:pPr>
-      <w:r>
-        <w:rPr>
-          <w:highlight w:val="yellow"/>
-          <w:lang w:val="en-US"/>
-        </w:rPr>
-        <w:t xml:space="preserve">            {</w:t>
-      </w:r>
-    </w:p>
-    <w:p>
-      <w:pPr>
-        <w:jc w:val="both"/>
-        <w:rPr>
-          <w:highlight w:val="yellow"/>
-          <w:lang w:val="en-US"/>
-        </w:rPr>
-      </w:pPr>
-      <w:r>
-        <w:rPr>
-          <w:highlight w:val="yellow"/>
-          <w:lang w:val="en-US"/>
-        </w:rPr>
-        <w:t xml:space="preserve">                NumberInput.Foreground = Brushes.Red;</w:t>
-      </w:r>
-    </w:p>
-    <w:p>
-      <w:pPr>
-        <w:jc w:val="both"/>
-        <w:rPr>
-          <w:highlight w:val="yellow"/>
-          <w:lang w:val="en-US"/>
-        </w:rPr>
-      </w:pPr>
-      <w:r>
-        <w:rPr>
-          <w:highlight w:val="yellow"/>
-          <w:lang w:val="en-US"/>
-        </w:rPr>
-        <w:t xml:space="preserve">                NumberInput.ToolTip = "</w:t>
-      </w:r>
-      <w:r>
-        <w:rPr>
-          <w:highlight w:val="yellow"/>
-        </w:rPr>
-        <w:t>Заполните</w:t>
-      </w:r>
-      <w:r>
-        <w:rPr>
-          <w:highlight w:val="yellow"/>
-          <w:lang w:val="en-US"/>
-        </w:rPr>
-        <w:t xml:space="preserve"> </w:t>
-      </w:r>
-      <w:r>
-        <w:rPr>
-          <w:highlight w:val="yellow"/>
-        </w:rPr>
-        <w:t>поле</w:t>
-      </w:r>
-      <w:r>
-        <w:rPr>
-          <w:highlight w:val="yellow"/>
-          <w:lang w:val="en-US"/>
-        </w:rPr>
-        <w:t>";</w:t>
-      </w:r>
-    </w:p>
-    <w:p>
-      <w:pPr>
-        <w:jc w:val="both"/>
-        <w:rPr>
-          <w:highlight w:val="yellow"/>
-          <w:lang w:val="en-US"/>
-        </w:rPr>
-      </w:pPr>
-      <w:r>
-        <w:rPr>
-          <w:highlight w:val="yellow"/>
-          <w:lang w:val="en-US"/>
-        </w:rPr>
-        <w:t xml:space="preserve">            }</w:t>
-      </w:r>
-    </w:p>
-    <w:p>
-      <w:pPr>
-        <w:jc w:val="both"/>
-        <w:rPr>
-          <w:highlight w:val="yellow"/>
-          <w:lang w:val="en-US"/>
-        </w:rPr>
-      </w:pPr>
-      <w:r>
-        <w:rPr>
-          <w:highlight w:val="yellow"/>
-          <w:lang w:val="en-US"/>
-        </w:rPr>
-        <w:t xml:space="preserve">            else</w:t>
-      </w:r>
-    </w:p>
-    <w:p>
-      <w:pPr>
-        <w:jc w:val="both"/>
-        <w:rPr>
-          <w:highlight w:val="yellow"/>
-          <w:lang w:val="en-US"/>
-        </w:rPr>
-      </w:pPr>
-      <w:r>
-        <w:rPr>
-          <w:highlight w:val="yellow"/>
-          <w:lang w:val="en-US"/>
-        </w:rPr>
-        <w:t xml:space="preserve">            {</w:t>
-      </w:r>
-    </w:p>
-    <w:p>
-      <w:pPr>
-        <w:jc w:val="both"/>
-        <w:rPr>
-          <w:highlight w:val="yellow"/>
-          <w:lang w:val="en-US"/>
-        </w:rPr>
-      </w:pPr>
-      <w:r>
-        <w:rPr>
-          <w:highlight w:val="yellow"/>
-          <w:lang w:val="en-US"/>
-        </w:rPr>
-        <w:t xml:space="preserve">                NumberInput.Foreground = Brushes.Black;</w:t>
-      </w:r>
-    </w:p>
-    <w:p>
-      <w:pPr>
-        <w:jc w:val="both"/>
-        <w:rPr>
-          <w:highlight w:val="yellow"/>
-          <w:lang w:val="en-US"/>
-        </w:rPr>
-      </w:pPr>
-      <w:r>
-        <w:rPr>
-          <w:highlight w:val="yellow"/>
-          <w:lang w:val="en-US"/>
-        </w:rPr>
-        <w:t xml:space="preserve">                NumberInput.ToolTip = "";</w:t>
-      </w:r>
-    </w:p>
-    <w:p>
-      <w:pPr>
-        <w:jc w:val="both"/>
-        <w:rPr>
-          <w:highlight w:val="yellow"/>
-          <w:lang w:val="en-US"/>
-        </w:rPr>
-      </w:pPr>
-      <w:r>
-        <w:rPr>
-          <w:highlight w:val="yellow"/>
-          <w:lang w:val="en-US"/>
-        </w:rPr>
-        <w:t xml:space="preserve">            }</w:t>
-      </w:r>
-    </w:p>
-    <w:p>
-      <w:pPr>
-        <w:jc w:val="both"/>
-        <w:rPr>
-          <w:highlight w:val="yellow"/>
-          <w:lang w:val="en-US"/>
-        </w:rPr>
-      </w:pPr>
-    </w:p>
-    <w:p>
-      <w:pPr>
-        <w:jc w:val="both"/>
-        <w:rPr>
-          <w:highlight w:val="yellow"/>
-          <w:lang w:val="en-US"/>
-        </w:rPr>
-      </w:pPr>
-      <w:r>
-        <w:rPr>
-          <w:highlight w:val="yellow"/>
-          <w:lang w:val="en-US"/>
-        </w:rPr>
-        <w:t xml:space="preserve">            DataTable table = SQLbase.Select($"select * from Report where car = '{num}'");</w:t>
-      </w:r>
-    </w:p>
-    <w:p>
-      <w:pPr>
-        <w:jc w:val="both"/>
-        <w:rPr>
-          <w:highlight w:val="yellow"/>
-          <w:lang w:val="en-US"/>
-        </w:rPr>
-      </w:pPr>
-    </w:p>
-    <w:p>
-      <w:pPr>
-        <w:jc w:val="both"/>
-        <w:rPr>
-          <w:highlight w:val="yellow"/>
-          <w:lang w:val="en-US"/>
-        </w:rPr>
-      </w:pPr>
-      <w:r>
-        <w:rPr>
-          <w:highlight w:val="yellow"/>
-          <w:lang w:val="en-US"/>
-        </w:rPr>
-        <w:t xml:space="preserve">            if (table.Rows.Count &gt;= 1)</w:t>
-      </w:r>
-    </w:p>
-    <w:p>
-      <w:pPr>
-        <w:jc w:val="both"/>
-        <w:rPr>
-          <w:highlight w:val="yellow"/>
-          <w:lang w:val="en-US"/>
-        </w:rPr>
-      </w:pPr>
-      <w:r>
-        <w:rPr>
-          <w:highlight w:val="yellow"/>
-          <w:lang w:val="en-US"/>
-        </w:rPr>
-        <w:t xml:space="preserve">            {</w:t>
-      </w:r>
-    </w:p>
-    <w:p>
-      <w:pPr>
-        <w:jc w:val="both"/>
-        <w:rPr>
-          <w:highlight w:val="yellow"/>
-          <w:lang w:val="en-US"/>
-        </w:rPr>
-      </w:pPr>
-      <w:r>
-        <w:rPr>
-          <w:highlight w:val="yellow"/>
-          <w:lang w:val="en-US"/>
-        </w:rPr>
-        <w:t xml:space="preserve">                string dateInput = table.Rows[0][3].ToString();</w:t>
-      </w:r>
-    </w:p>
-    <w:p>
-      <w:pPr>
-        <w:jc w:val="both"/>
-        <w:rPr>
-          <w:highlight w:val="yellow"/>
-          <w:lang w:val="en-US"/>
-        </w:rPr>
-      </w:pPr>
-    </w:p>
-    <w:p>
-      <w:pPr>
-        <w:jc w:val="both"/>
-        <w:rPr>
-          <w:highlight w:val="yellow"/>
-          <w:lang w:val="en-US"/>
-        </w:rPr>
-      </w:pPr>
-      <w:r>
-        <w:rPr>
-          <w:highlight w:val="yellow"/>
-          <w:lang w:val="en-US"/>
-        </w:rPr>
-        <w:t xml:space="preserve">                DateTime dateIn = DateTime.Parse(dateInput);</w:t>
-      </w:r>
-    </w:p>
-    <w:p>
-      <w:pPr>
-        <w:jc w:val="both"/>
-        <w:rPr>
-          <w:highlight w:val="yellow"/>
-          <w:lang w:val="en-US"/>
-        </w:rPr>
-      </w:pPr>
-      <w:r>
-        <w:rPr>
-          <w:highlight w:val="yellow"/>
-          <w:lang w:val="en-US"/>
-        </w:rPr>
-        <w:t xml:space="preserve">                DateTime dateExit = DateTime.Now;</w:t>
-      </w:r>
-    </w:p>
-    <w:p>
-      <w:pPr>
-        <w:jc w:val="both"/>
-        <w:rPr>
-          <w:highlight w:val="yellow"/>
-          <w:lang w:val="en-US"/>
-        </w:rPr>
-      </w:pPr>
-    </w:p>
-    <w:p>
-      <w:pPr>
-        <w:jc w:val="both"/>
-        <w:rPr>
-          <w:highlight w:val="yellow"/>
-          <w:lang w:val="en-US"/>
-        </w:rPr>
-      </w:pPr>
-      <w:r>
-        <w:rPr>
-          <w:highlight w:val="yellow"/>
-          <w:lang w:val="en-US"/>
-        </w:rPr>
-        <w:t xml:space="preserve">                DataTable t = SQLbase.Select($"select pay, ddate from Rate order by ddate desc");</w:t>
-      </w:r>
-    </w:p>
-    <w:p>
-      <w:pPr>
-        <w:jc w:val="both"/>
-        <w:rPr>
-          <w:highlight w:val="yellow"/>
-          <w:lang w:val="en-US"/>
-        </w:rPr>
-      </w:pPr>
-    </w:p>
-    <w:p>
-      <w:pPr>
-        <w:jc w:val="both"/>
-        <w:rPr>
-          <w:highlight w:val="yellow"/>
-          <w:lang w:val="en-US"/>
-        </w:rPr>
-      </w:pPr>
-      <w:r>
-        <w:rPr>
-          <w:highlight w:val="yellow"/>
-          <w:lang w:val="en-US"/>
-        </w:rPr>
-        <w:t xml:space="preserve">                decimal rate = Convert.ToDecimal(t.Rows[0][0]);</w:t>
-      </w:r>
-    </w:p>
-    <w:p>
-      <w:pPr>
-        <w:jc w:val="both"/>
-        <w:rPr>
-          <w:highlight w:val="yellow"/>
-          <w:lang w:val="en-US"/>
-        </w:rPr>
-      </w:pPr>
-    </w:p>
-    <w:p>
-      <w:pPr>
         <w:jc w:val="both"/>
         <w:rPr>
           <w:highlight w:val="yellow"/>
@@ -14883,506 +15323,6 @@
           <w:lang w:val="en-US"/>
         </w:rPr>
         <w:lastRenderedPageBreak/>
-        <w:t xml:space="preserve">                if (t.Rows.Count != 0)</w:t>
-      </w:r>
-    </w:p>
-    <w:p>
-      <w:pPr>
-        <w:jc w:val="both"/>
-        <w:rPr>
-          <w:highlight w:val="yellow"/>
-          <w:lang w:val="en-US"/>
-        </w:rPr>
-      </w:pPr>
-      <w:r>
-        <w:rPr>
-          <w:highlight w:val="yellow"/>
-          <w:lang w:val="en-US"/>
-        </w:rPr>
-        <w:t xml:space="preserve">                {</w:t>
-      </w:r>
-    </w:p>
-    <w:p>
-      <w:pPr>
-        <w:jc w:val="both"/>
-        <w:rPr>
-          <w:highlight w:val="yellow"/>
-          <w:lang w:val="en-US"/>
-        </w:rPr>
-      </w:pPr>
-      <w:r>
-        <w:rPr>
-          <w:highlight w:val="yellow"/>
-          <w:lang w:val="en-US"/>
-        </w:rPr>
-        <w:t xml:space="preserve">                    int i = 0;</w:t>
-      </w:r>
-    </w:p>
-    <w:p>
-      <w:pPr>
-        <w:jc w:val="both"/>
-        <w:rPr>
-          <w:highlight w:val="yellow"/>
-          <w:lang w:val="en-US"/>
-        </w:rPr>
-      </w:pPr>
-      <w:r>
-        <w:rPr>
-          <w:highlight w:val="yellow"/>
-          <w:lang w:val="en-US"/>
-        </w:rPr>
-        <w:t xml:space="preserve">                    try</w:t>
-      </w:r>
-    </w:p>
-    <w:p>
-      <w:pPr>
-        <w:jc w:val="both"/>
-        <w:rPr>
-          <w:highlight w:val="yellow"/>
-          <w:lang w:val="en-US"/>
-        </w:rPr>
-      </w:pPr>
-      <w:r>
-        <w:rPr>
-          <w:highlight w:val="yellow"/>
-          <w:lang w:val="en-US"/>
-        </w:rPr>
-        <w:t xml:space="preserve">                    {</w:t>
-      </w:r>
-    </w:p>
-    <w:p>
-      <w:pPr>
-        <w:jc w:val="both"/>
-        <w:rPr>
-          <w:highlight w:val="yellow"/>
-          <w:lang w:val="en-US"/>
-        </w:rPr>
-      </w:pPr>
-      <w:r>
-        <w:rPr>
-          <w:highlight w:val="yellow"/>
-          <w:lang w:val="en-US"/>
-        </w:rPr>
-        <w:t xml:space="preserve">                       </w:t>
-      </w:r>
-    </w:p>
-    <w:p>
-      <w:pPr>
-        <w:jc w:val="both"/>
-        <w:rPr>
-          <w:highlight w:val="yellow"/>
-          <w:lang w:val="en-US"/>
-        </w:rPr>
-      </w:pPr>
-      <w:r>
-        <w:rPr>
-          <w:highlight w:val="yellow"/>
-          <w:lang w:val="en-US"/>
-        </w:rPr>
-        <w:t xml:space="preserve">                        while (DateTime.Parse(t.Rows[i][1].ToString()) &gt; DateTime.Parse(table.Rows[0][3].ToString()))</w:t>
-      </w:r>
-    </w:p>
-    <w:p>
-      <w:pPr>
-        <w:jc w:val="both"/>
-        <w:rPr>
-          <w:highlight w:val="yellow"/>
-          <w:lang w:val="en-US"/>
-        </w:rPr>
-      </w:pPr>
-      <w:r>
-        <w:rPr>
-          <w:highlight w:val="yellow"/>
-          <w:lang w:val="en-US"/>
-        </w:rPr>
-        <w:t xml:space="preserve">                        {</w:t>
-      </w:r>
-    </w:p>
-    <w:p>
-      <w:pPr>
-        <w:jc w:val="both"/>
-        <w:rPr>
-          <w:highlight w:val="yellow"/>
-          <w:lang w:val="en-US"/>
-        </w:rPr>
-      </w:pPr>
-      <w:r>
-        <w:rPr>
-          <w:highlight w:val="yellow"/>
-          <w:lang w:val="en-US"/>
-        </w:rPr>
-        <w:t xml:space="preserve">                            rate = Convert.ToDecimal(t.Rows[i][0]);</w:t>
-      </w:r>
-    </w:p>
-    <w:p>
-      <w:pPr>
-        <w:jc w:val="both"/>
-        <w:rPr>
-          <w:highlight w:val="yellow"/>
-          <w:lang w:val="en-US"/>
-        </w:rPr>
-      </w:pPr>
-      <w:r>
-        <w:rPr>
-          <w:highlight w:val="yellow"/>
-          <w:lang w:val="en-US"/>
-        </w:rPr>
-        <w:t xml:space="preserve">                            i++;</w:t>
-      </w:r>
-    </w:p>
-    <w:p>
-      <w:pPr>
-        <w:jc w:val="both"/>
-        <w:rPr>
-          <w:highlight w:val="yellow"/>
-          <w:lang w:val="en-US"/>
-        </w:rPr>
-      </w:pPr>
-      <w:r>
-        <w:rPr>
-          <w:highlight w:val="yellow"/>
-          <w:lang w:val="en-US"/>
-        </w:rPr>
-        <w:t xml:space="preserve">                        }</w:t>
-      </w:r>
-    </w:p>
-    <w:p>
-      <w:pPr>
-        <w:jc w:val="both"/>
-        <w:rPr>
-          <w:highlight w:val="yellow"/>
-          <w:lang w:val="en-US"/>
-        </w:rPr>
-      </w:pPr>
-      <w:r>
-        <w:rPr>
-          <w:highlight w:val="yellow"/>
-          <w:lang w:val="en-US"/>
-        </w:rPr>
-        <w:t xml:space="preserve">                    }</w:t>
-      </w:r>
-    </w:p>
-    <w:p>
-      <w:pPr>
-        <w:jc w:val="both"/>
-        <w:rPr>
-          <w:highlight w:val="yellow"/>
-          <w:lang w:val="en-US"/>
-        </w:rPr>
-      </w:pPr>
-      <w:r>
-        <w:rPr>
-          <w:highlight w:val="yellow"/>
-          <w:lang w:val="en-US"/>
-        </w:rPr>
-        <w:t xml:space="preserve">                    catch</w:t>
-      </w:r>
-    </w:p>
-    <w:p>
-      <w:pPr>
-        <w:jc w:val="both"/>
-        <w:rPr>
-          <w:highlight w:val="yellow"/>
-          <w:lang w:val="en-US"/>
-        </w:rPr>
-      </w:pPr>
-      <w:r>
-        <w:rPr>
-          <w:highlight w:val="yellow"/>
-          <w:lang w:val="en-US"/>
-        </w:rPr>
-        <w:t xml:space="preserve">                    {</w:t>
-      </w:r>
-    </w:p>
-    <w:p>
-      <w:pPr>
-        <w:jc w:val="both"/>
-        <w:rPr>
-          <w:highlight w:val="yellow"/>
-          <w:lang w:val="en-US"/>
-        </w:rPr>
-      </w:pPr>
-      <w:r>
-        <w:rPr>
-          <w:highlight w:val="yellow"/>
-          <w:lang w:val="en-US"/>
-        </w:rPr>
-        <w:t xml:space="preserve">                        rate = 0;</w:t>
-      </w:r>
-    </w:p>
-    <w:p>
-      <w:pPr>
-        <w:jc w:val="both"/>
-        <w:rPr>
-          <w:highlight w:val="yellow"/>
-          <w:lang w:val="en-US"/>
-        </w:rPr>
-      </w:pPr>
-      <w:r>
-        <w:rPr>
-          <w:highlight w:val="yellow"/>
-          <w:lang w:val="en-US"/>
-        </w:rPr>
-        <w:t xml:space="preserve">                    }</w:t>
-      </w:r>
-    </w:p>
-    <w:p>
-      <w:pPr>
-        <w:jc w:val="both"/>
-        <w:rPr>
-          <w:highlight w:val="yellow"/>
-          <w:lang w:val="en-US"/>
-        </w:rPr>
-      </w:pPr>
-      <w:r>
-        <w:rPr>
-          <w:highlight w:val="yellow"/>
-          <w:lang w:val="en-US"/>
-        </w:rPr>
-        <w:t xml:space="preserve">                }</w:t>
-      </w:r>
-    </w:p>
-    <w:p>
-      <w:pPr>
-        <w:jc w:val="both"/>
-        <w:rPr>
-          <w:highlight w:val="yellow"/>
-          <w:lang w:val="en-US"/>
-        </w:rPr>
-      </w:pPr>
-    </w:p>
-    <w:p>
-      <w:pPr>
-        <w:jc w:val="both"/>
-        <w:rPr>
-          <w:highlight w:val="yellow"/>
-          <w:lang w:val="en-US"/>
-        </w:rPr>
-      </w:pPr>
-      <w:r>
-        <w:rPr>
-          <w:highlight w:val="yellow"/>
-          <w:lang w:val="en-US"/>
-        </w:rPr>
-        <w:t xml:space="preserve">                int hour = Convert.ToInt32((dateExit - dateIn).TotalHours) - 1;</w:t>
-      </w:r>
-    </w:p>
-    <w:p>
-      <w:pPr>
-        <w:jc w:val="both"/>
-        <w:rPr>
-          <w:highlight w:val="yellow"/>
-          <w:lang w:val="en-US"/>
-        </w:rPr>
-      </w:pPr>
-      <w:r>
-        <w:rPr>
-          <w:highlight w:val="yellow"/>
-          <w:lang w:val="en-US"/>
-        </w:rPr>
-        <w:t xml:space="preserve">                if(hour &lt; 0)</w:t>
-      </w:r>
-    </w:p>
-    <w:p>
-      <w:pPr>
-        <w:jc w:val="both"/>
-        <w:rPr>
-          <w:highlight w:val="yellow"/>
-          <w:lang w:val="en-US"/>
-        </w:rPr>
-      </w:pPr>
-      <w:r>
-        <w:rPr>
-          <w:highlight w:val="yellow"/>
-          <w:lang w:val="en-US"/>
-        </w:rPr>
-        <w:t xml:space="preserve">                {</w:t>
-      </w:r>
-    </w:p>
-    <w:p>
-      <w:pPr>
-        <w:jc w:val="both"/>
-        <w:rPr>
-          <w:highlight w:val="yellow"/>
-          <w:lang w:val="en-US"/>
-        </w:rPr>
-      </w:pPr>
-      <w:r>
-        <w:rPr>
-          <w:highlight w:val="yellow"/>
-          <w:lang w:val="en-US"/>
-        </w:rPr>
-        <w:t xml:space="preserve">                    hour = 0;</w:t>
-      </w:r>
-    </w:p>
-    <w:p>
-      <w:pPr>
-        <w:jc w:val="both"/>
-        <w:rPr>
-          <w:highlight w:val="yellow"/>
-          <w:lang w:val="en-US"/>
-        </w:rPr>
-      </w:pPr>
-      <w:r>
-        <w:rPr>
-          <w:highlight w:val="yellow"/>
-          <w:lang w:val="en-US"/>
-        </w:rPr>
-        <w:t xml:space="preserve">                }</w:t>
-      </w:r>
-    </w:p>
-    <w:p>
-      <w:pPr>
-        <w:jc w:val="both"/>
-        <w:rPr>
-          <w:highlight w:val="yellow"/>
-          <w:lang w:val="en-US"/>
-        </w:rPr>
-      </w:pPr>
-    </w:p>
-    <w:p>
-      <w:pPr>
-        <w:jc w:val="both"/>
-        <w:rPr>
-          <w:highlight w:val="yellow"/>
-          <w:lang w:val="en-US"/>
-        </w:rPr>
-      </w:pPr>
-      <w:r>
-        <w:rPr>
-          <w:highlight w:val="yellow"/>
-          <w:lang w:val="en-US"/>
-        </w:rPr>
-        <w:t xml:space="preserve">                decimal sum = hour * rate;</w:t>
-      </w:r>
-    </w:p>
-    <w:p>
-      <w:pPr>
-        <w:jc w:val="both"/>
-        <w:rPr>
-          <w:highlight w:val="yellow"/>
-          <w:lang w:val="en-US"/>
-        </w:rPr>
-      </w:pPr>
-      <w:r>
-        <w:rPr>
-          <w:highlight w:val="yellow"/>
-          <w:lang w:val="en-US"/>
-        </w:rPr>
-        <w:t xml:space="preserve">                SQLbase.Insert($"insert into Payment(departure, pay, car) values('{dateExit.ToString()}', {sum.ToString().Replace(",",".")}, '{num}');");</w:t>
-      </w:r>
-    </w:p>
-    <w:p>
-      <w:pPr>
-        <w:jc w:val="both"/>
-        <w:rPr>
-          <w:highlight w:val="yellow"/>
-          <w:lang w:val="en-US"/>
-        </w:rPr>
-      </w:pPr>
-    </w:p>
-    <w:p>
-      <w:pPr>
-        <w:jc w:val="both"/>
-        <w:rPr>
-          <w:highlight w:val="yellow"/>
-          <w:lang w:val="en-US"/>
-        </w:rPr>
-      </w:pPr>
-      <w:r>
-        <w:rPr>
-          <w:highlight w:val="yellow"/>
-          <w:lang w:val="en-US"/>
-        </w:rPr>
-        <w:t xml:space="preserve">                NavigationService nav;</w:t>
-      </w:r>
-    </w:p>
-    <w:p>
-      <w:pPr>
-        <w:jc w:val="both"/>
-        <w:rPr>
-          <w:highlight w:val="yellow"/>
-          <w:lang w:val="en-US"/>
-        </w:rPr>
-      </w:pPr>
-      <w:r>
-        <w:rPr>
-          <w:highlight w:val="yellow"/>
-          <w:lang w:val="en-US"/>
-        </w:rPr>
-        <w:t xml:space="preserve">                nav = NavigationService.GetNavigationService(this);</w:t>
-      </w:r>
-    </w:p>
-    <w:p>
-      <w:pPr>
-        <w:jc w:val="both"/>
-        <w:rPr>
-          <w:highlight w:val="yellow"/>
-          <w:lang w:val="en-US"/>
-        </w:rPr>
-      </w:pPr>
-    </w:p>
-    <w:p>
-      <w:pPr>
-        <w:jc w:val="both"/>
-        <w:rPr>
-          <w:highlight w:val="yellow"/>
-          <w:lang w:val="en-US"/>
-        </w:rPr>
-      </w:pPr>
-      <w:r>
-        <w:rPr>
-          <w:highlight w:val="yellow"/>
-          <w:lang w:val="en-US"/>
-        </w:rPr>
-        <w:t xml:space="preserve">                Receipt nextPage = new Receipt(num);</w:t>
-      </w:r>
-    </w:p>
-    <w:p>
-      <w:pPr>
-        <w:jc w:val="both"/>
-        <w:rPr>
-          <w:highlight w:val="yellow"/>
-          <w:lang w:val="en-US"/>
-        </w:rPr>
-      </w:pPr>
-      <w:r>
-        <w:rPr>
-          <w:highlight w:val="yellow"/>
-          <w:lang w:val="en-US"/>
-        </w:rPr>
-        <w:t xml:space="preserve">                nav.Navigate(nextPage);</w:t>
-      </w:r>
-    </w:p>
-    <w:p>
-      <w:pPr>
-        <w:jc w:val="both"/>
-        <w:rPr>
-          <w:highlight w:val="yellow"/>
-          <w:lang w:val="en-US"/>
-        </w:rPr>
-      </w:pPr>
-      <w:r>
-        <w:rPr>
-          <w:highlight w:val="yellow"/>
-          <w:lang w:val="en-US"/>
-        </w:rPr>
-        <w:t xml:space="preserve">            }</w:t>
-      </w:r>
-    </w:p>
-    <w:p>
-      <w:pPr>
-        <w:jc w:val="both"/>
-        <w:rPr>
-          <w:highlight w:val="yellow"/>
-          <w:lang w:val="en-US"/>
-        </w:rPr>
-      </w:pPr>
-      <w:r>
-        <w:rPr>
-          <w:highlight w:val="yellow"/>
-          <w:lang w:val="en-US"/>
-        </w:rPr>
         <w:t xml:space="preserve">            else</w:t>
       </w:r>
     </w:p>
@@ -15751,7 +15691,6 @@
           <w:highlight w:val="yellow"/>
           <w:lang w:val="en-US"/>
         </w:rPr>
-        <w:lastRenderedPageBreak/>
         <w:t xml:space="preserve">            }</w:t>
       </w:r>
     </w:p>
@@ -16187,6 +16126,7 @@
         <w:jc w:val="both"/>
       </w:pPr>
       <w:r>
+        <w:lastRenderedPageBreak/>
         <w:t>Для работы с приложением начинающего пользователя необходимо обеспечить качественной справочной системой, в которой должны быть приведены методы и приемы работы с приложением, включающие данные о том, что произойдет после нажатия на определенную кнопку или при выборе пункта меню.</w:t>
       </w:r>
     </w:p>
@@ -16493,7 +16433,16 @@
         <w:t xml:space="preserve">. Приложение позволит уменьшить временные затраты на </w:t>
       </w:r>
       <w:r>
-        <w:t>контроль и расчёт зарплаты водиетлям</w:t>
+        <w:t>контроль и расчёт зарплаты води</w:t>
+      </w:r>
+      <w:r>
+        <w:t>т</w:t>
+      </w:r>
+      <w:r>
+        <w:t>е</w:t>
+      </w:r>
+      <w:r>
+        <w:t>лям</w:t>
       </w:r>
       <w:r>
         <w:t xml:space="preserve">. Приложение заберёт на себя часть обязанностей </w:t>
@@ -16532,15 +16481,14 @@
         <w:spacing w:after="0"/>
         <w:ind w:firstLine="709"/>
         <w:jc w:val="both"/>
-        <w:rPr>
-          <w:highlight w:val="yellow"/>
-        </w:rPr>
-      </w:pPr>
-      <w:r>
-        <w:rPr>
-          <w:highlight w:val="yellow"/>
-        </w:rPr>
-        <w:t>Данное программное средство было разработано при использовании персонального компьютера со следующей конфигурацией:</w:t>
+      </w:pPr>
+      <w:r>
+        <w:t>Данное программное средство было р</w:t>
+      </w:r>
+      <w:bookmarkStart w:id="15" w:name="_GoBack"/>
+      <w:bookmarkEnd w:id="15"/>
+      <w:r>
+        <w:t>азработано при использовании персонального компьютера со следующей конфигурацией:</w:t>
       </w:r>
     </w:p>
     <w:p>
@@ -16556,33 +16504,26 @@
         <w:ind w:left="0" w:firstLine="709"/>
         <w:jc w:val="both"/>
         <w:rPr>
-          <w:highlight w:val="yellow"/>
-          <w:lang w:val="en-US"/>
-        </w:rPr>
-      </w:pPr>
-      <w:r>
-        <w:rPr>
-          <w:highlight w:val="yellow"/>
-        </w:rPr>
+          <w:lang w:val="en-US"/>
+        </w:rPr>
+      </w:pPr>
+      <w:r>
         <w:t>процессор</w:t>
       </w:r>
       <w:r>
         <w:rPr>
-          <w:highlight w:val="yellow"/>
           <w:lang w:val="en-US"/>
         </w:rPr>
         <w:t xml:space="preserve"> </w:t>
       </w:r>
       <w:r>
         <w:rPr>
-          <w:highlight w:val="yellow"/>
           <w:lang w:val="en-US" w:eastAsia="zh-CN"/>
         </w:rPr>
         <w:t>Intel Core i5 – 8250U</w:t>
       </w:r>
       <w:r>
         <w:rPr>
-          <w:highlight w:val="yellow"/>
           <w:lang w:val="en-US"/>
         </w:rPr>
         <w:t>;</w:t>
@@ -16861,14 +16802,14 @@
           <w:rFonts w:cs="Times New Roman"/>
         </w:rPr>
       </w:pPr>
-      <w:bookmarkStart w:id="15" w:name="_Toc76220607"/>
+      <w:bookmarkStart w:id="16" w:name="_Toc76220607"/>
       <w:r>
         <w:rPr>
           <w:rFonts w:cs="Times New Roman"/>
         </w:rPr>
         <w:t>4.2 Функциональное назначение</w:t>
       </w:r>
-      <w:bookmarkEnd w:id="15"/>
+      <w:bookmarkEnd w:id="16"/>
     </w:p>
     <w:p>
       <w:pPr>
@@ -17603,14 +17544,14 @@
           <w:rFonts w:cs="Times New Roman"/>
         </w:rPr>
       </w:pPr>
-      <w:bookmarkStart w:id="16" w:name="_Toc76220608"/>
+      <w:bookmarkStart w:id="17" w:name="_Toc76220608"/>
       <w:r>
         <w:rPr>
           <w:rFonts w:cs="Times New Roman"/>
         </w:rPr>
         <w:t>4.4 Выходные данные</w:t>
       </w:r>
-      <w:bookmarkEnd w:id="16"/>
+      <w:bookmarkEnd w:id="17"/>
     </w:p>
     <w:p>
       <w:pPr>
@@ -17782,8 +17723,6 @@
           <w:lang w:eastAsia="en-US"/>
         </w:rPr>
       </w:pPr>
-      <w:bookmarkStart w:id="17" w:name="_GoBack"/>
-      <w:bookmarkEnd w:id="17"/>
       <w:r>
         <w:br w:type="page"/>
       </w:r>
@@ -25257,6 +25196,7 @@
         <w:docPartGallery w:val="AutoText"/>
       </w:docPartObj>
     </w:sdtPr>
+    <w:sdtEndPr/>
     <w:sdtContent>
       <w:p>
         <w:pPr>
@@ -25302,6 +25242,7 @@
         <w:docPartGallery w:val="AutoText"/>
       </w:docPartObj>
     </w:sdtPr>
+    <w:sdtEndPr/>
     <w:sdtContent>
       <w:p>
         <w:pPr>
@@ -28171,7 +28112,7 @@
 </file>
 
 <file path=customXml/itemProps2.xml><?xml version="1.0" encoding="utf-8"?>
-<ds:datastoreItem xmlns:ds="http://schemas.openxmlformats.org/officeDocument/2006/customXml" ds:itemID="{15BDC919-11D2-466B-AFC7-34BD8B309DBD}">
+<ds:datastoreItem xmlns:ds="http://schemas.openxmlformats.org/officeDocument/2006/customXml" ds:itemID="{B830FE4B-4A1D-4861-976C-52EE9192D35F}">
   <ds:schemaRefs>
     <ds:schemaRef ds:uri="http://schemas.openxmlformats.org/officeDocument/2006/bibliography"/>
   </ds:schemaRefs>
